--- a/Phase_Field_Fracture/PressureStressProfiles.docx
+++ b/Phase_Field_Fracture/PressureStressProfiles.docx
@@ -1006,10 +1006,7 @@
       </w:r>
       <w:proofErr w:type="spellEnd"/>
       <w:r>
-        <w:t xml:space="preserve"> = 20 corresponds to 80 elements across the full width which is the majority of the total strip widt</w:t>
-      </w:r>
-      <w:r>
-        <w:t xml:space="preserve">h </w:t>
+        <w:t xml:space="preserve"> = 20 corresponds to 80 elements across the full width which is the majority of the total strip width </w:t>
       </w:r>
     </w:p>
     <w:p>
@@ -1279,10 +1276,7 @@
         </w:numPr>
       </w:pPr>
       <w:r>
-        <w:t xml:space="preserve">Overall </w:t>
-      </w:r>
-      <w:r>
-        <w:t>reinforces the idea that a larger phase field leads to a reduction in the residual stresses</w:t>
+        <w:t>Overall reinforces the idea that a larger phase field leads to a reduction in the residual stresses</w:t>
       </w:r>
     </w:p>
     <w:p>
@@ -1323,8 +1317,8 @@
           <w:noProof/>
         </w:rPr>
         <w:drawing>
-          <wp:inline distT="0" distB="0" distL="0" distR="0" wp14:anchorId="51276C96" wp14:editId="707DA023">
-            <wp:extent cx="4120515" cy="3090545"/>
+          <wp:inline distT="0" distB="0" distL="0" distR="0" wp14:anchorId="51276C96" wp14:editId="70870DAA">
+            <wp:extent cx="4391696" cy="3293941"/>
             <wp:effectExtent l="0" t="0" r="0" b="0"/>
             <wp:docPr id="5" name="Picture 6"/>
             <wp:cNvGraphicFramePr>
@@ -1348,7 +1342,7 @@
                   <pic:spPr bwMode="auto">
                     <a:xfrm>
                       <a:off x="0" y="0"/>
-                      <a:ext cx="4120515" cy="3090545"/>
+                      <a:ext cx="4394499" cy="3296043"/>
                     </a:xfrm>
                     <a:prstGeom prst="rect">
                       <a:avLst/>
@@ -1368,8 +1362,8 @@
           <w:noProof/>
         </w:rPr>
         <w:drawing>
-          <wp:inline distT="0" distB="0" distL="0" distR="0" wp14:anchorId="1E756344" wp14:editId="186DE79F">
-            <wp:extent cx="4525645" cy="3394710"/>
+          <wp:inline distT="0" distB="0" distL="0" distR="0" wp14:anchorId="1E756344" wp14:editId="4FA6E0CD">
+            <wp:extent cx="4340180" cy="3255592"/>
             <wp:effectExtent l="0" t="0" r="0" b="0"/>
             <wp:docPr id="6" name="Picture 5"/>
             <wp:cNvGraphicFramePr>
@@ -1393,7 +1387,7 @@
                   <pic:spPr bwMode="auto">
                     <a:xfrm>
                       <a:off x="0" y="0"/>
-                      <a:ext cx="4525645" cy="3394710"/>
+                      <a:ext cx="4343421" cy="3258023"/>
                     </a:xfrm>
                     <a:prstGeom prst="rect">
                       <a:avLst/>
@@ -1408,54 +1402,14 @@
     </w:p>
     <w:p>
       <w:r>
-        <w:t xml:space="preserve"> </w:t>
-      </w:r>
-    </w:p>
-    <w:p/>
-    <w:p/>
-    <w:p/>
-    <w:p/>
-    <w:p/>
-    <w:p/>
-    <w:p/>
-    <w:p/>
-    <w:p/>
-    <w:p/>
-    <w:p>
-      <w:r>
-        <w:lastRenderedPageBreak/>
-        <w:t>Plane Strain vs Plane Str</w:t>
-      </w:r>
-      <w:r>
-        <w:t>ess for Nx250 Ny100 kappa = 10</w:t>
-      </w:r>
-      <w:r>
-        <w:t xml:space="preserve"> or </w:t>
-      </w:r>
-      <w:proofErr w:type="spellStart"/>
-      <w:r>
-        <w:t>hsize</w:t>
-      </w:r>
-      <w:proofErr w:type="spellEnd"/>
-      <w:r>
-        <w:t xml:space="preserve"> = 0.02</w:t>
-      </w:r>
-      <w:r>
-        <w:t xml:space="preserve">. </w:t>
-      </w:r>
-    </w:p>
-    <w:p>
-      <w:pPr>
         <w:rPr>
           <w:noProof/>
         </w:rPr>
-      </w:pPr>
-      <w:r>
         <w:drawing>
-          <wp:inline distT="0" distB="0" distL="0" distR="0" wp14:anchorId="6C083EB2" wp14:editId="099B9046">
-            <wp:extent cx="4155312" cy="3116484"/>
+          <wp:inline distT="0" distB="0" distL="0" distR="0" wp14:anchorId="0F8D3D1C" wp14:editId="18999807">
+            <wp:extent cx="2833350" cy="2125014"/>
             <wp:effectExtent l="0" t="0" r="0" b="0"/>
-            <wp:docPr id="7" name="Picture 7"/>
+            <wp:docPr id="11" name="Picture 11"/>
             <wp:cNvGraphicFramePr>
               <a:graphicFrameLocks xmlns:a="http://schemas.openxmlformats.org/drawingml/2006/main" noChangeAspect="1"/>
             </wp:cNvGraphicFramePr>
@@ -1475,7 +1429,7 @@
                   <pic:spPr>
                     <a:xfrm>
                       <a:off x="0" y="0"/>
-                      <a:ext cx="4179716" cy="3134787"/>
+                      <a:ext cx="2847484" cy="2135615"/>
                     </a:xfrm>
                     <a:prstGeom prst="rect">
                       <a:avLst/>
@@ -1487,18 +1441,47 @@
           </wp:inline>
         </w:drawing>
       </w:r>
-      <w:r>
+    </w:p>
+    <w:p>
+      <w:r>
+        <w:lastRenderedPageBreak/>
+        <w:t xml:space="preserve"> </w:t>
+      </w:r>
+    </w:p>
+    <w:p>
+      <w:r>
+        <w:t>Plane Strain vs Plane Stress for Nx250 Ny100 kappa = 10</w:t>
+      </w:r>
+      <w:r>
+        <w:t xml:space="preserve"> or </w:t>
+      </w:r>
+      <w:proofErr w:type="spellStart"/>
+      <w:r>
+        <w:t>hsize</w:t>
+      </w:r>
+      <w:proofErr w:type="spellEnd"/>
+      <w:r>
+        <w:t xml:space="preserve"> = 0.02</w:t>
+      </w:r>
+      <w:r>
+        <w:t xml:space="preserve">. </w:t>
+      </w:r>
+    </w:p>
+    <w:p>
+      <w:pPr>
         <w:rPr>
           <w:noProof/>
         </w:rPr>
-        <w:t xml:space="preserve"> </w:t>
-      </w:r>
-      <w:r>
+      </w:pPr>
+      <w:r>
+        <w:rPr>
+          <w:noProof/>
+        </w:rPr>
         <w:drawing>
-          <wp:inline distT="0" distB="0" distL="0" distR="0" wp14:anchorId="43FB4622" wp14:editId="053C0A29">
-            <wp:extent cx="4193252" cy="3144938"/>
+          <wp:inline distT="0" distB="0" distL="0" distR="0" wp14:anchorId="6C083EB2" wp14:editId="099B9046">
+            <wp:extent cx="4155312" cy="3116484"/>
             <wp:effectExtent l="0" t="0" r="0" b="0"/>
-            <wp:docPr id="8" name="Picture 8"/>
+            <wp:docPr id="7" name="Picture 7"/>
             <wp:cNvGraphicFramePr>
               <a:graphicFrameLocks xmlns:a="http://schemas.openxmlformats.org/drawingml/2006/main" noChangeAspect="1"/>
             </wp:cNvGraphicFramePr>
@@ -1518,7 +1501,7 @@
                   <pic:spPr>
                     <a:xfrm>
                       <a:off x="0" y="0"/>
-                      <a:ext cx="4199704" cy="3149777"/>
+                      <a:ext cx="4179716" cy="3134787"/>
                     </a:xfrm>
                     <a:prstGeom prst="rect">
                       <a:avLst/>
@@ -1530,14 +1513,21 @@
           </wp:inline>
         </w:drawing>
       </w:r>
-    </w:p>
-    <w:p>
-      <w:r>
+      <w:r>
+        <w:rPr>
+          <w:noProof/>
+        </w:rPr>
+        <w:t xml:space="preserve"> </w:t>
+      </w:r>
+      <w:r>
+        <w:rPr>
+          <w:noProof/>
+        </w:rPr>
         <w:drawing>
-          <wp:inline distT="0" distB="0" distL="0" distR="0" wp14:anchorId="2645E412" wp14:editId="57F0A0B5">
-            <wp:extent cx="4213185" cy="3159889"/>
+          <wp:inline distT="0" distB="0" distL="0" distR="0" wp14:anchorId="6C5624EB" wp14:editId="5946892A">
+            <wp:extent cx="4159876" cy="3119908"/>
             <wp:effectExtent l="0" t="0" r="0" b="0"/>
-            <wp:docPr id="10" name="Picture 10"/>
+            <wp:docPr id="12" name="Picture 12"/>
             <wp:cNvGraphicFramePr>
               <a:graphicFrameLocks xmlns:a="http://schemas.openxmlformats.org/drawingml/2006/main" noChangeAspect="1"/>
             </wp:cNvGraphicFramePr>
@@ -1557,6 +1547,48 @@
                   <pic:spPr>
                     <a:xfrm>
                       <a:off x="0" y="0"/>
+                      <a:ext cx="4172940" cy="3129706"/>
+                    </a:xfrm>
+                    <a:prstGeom prst="rect">
+                      <a:avLst/>
+                    </a:prstGeom>
+                  </pic:spPr>
+                </pic:pic>
+              </a:graphicData>
+            </a:graphic>
+          </wp:inline>
+        </w:drawing>
+      </w:r>
+    </w:p>
+    <w:p>
+      <w:r>
+        <w:rPr>
+          <w:noProof/>
+        </w:rPr>
+        <w:drawing>
+          <wp:inline distT="0" distB="0" distL="0" distR="0" wp14:anchorId="2645E412" wp14:editId="57F0A0B5">
+            <wp:extent cx="4213185" cy="3159889"/>
+            <wp:effectExtent l="0" t="0" r="0" b="0"/>
+            <wp:docPr id="10" name="Picture 10"/>
+            <wp:cNvGraphicFramePr>
+              <a:graphicFrameLocks xmlns:a="http://schemas.openxmlformats.org/drawingml/2006/main" noChangeAspect="1"/>
+            </wp:cNvGraphicFramePr>
+            <a:graphic xmlns:a="http://schemas.openxmlformats.org/drawingml/2006/main">
+              <a:graphicData uri="http://schemas.openxmlformats.org/drawingml/2006/picture">
+                <pic:pic xmlns:pic="http://schemas.openxmlformats.org/drawingml/2006/picture">
+                  <pic:nvPicPr>
+                    <pic:cNvPr id="1" name=""/>
+                    <pic:cNvPicPr/>
+                  </pic:nvPicPr>
+                  <pic:blipFill>
+                    <a:blip r:embed="rId14"/>
+                    <a:stretch>
+                      <a:fillRect/>
+                    </a:stretch>
+                  </pic:blipFill>
+                  <pic:spPr>
+                    <a:xfrm>
+                      <a:off x="0" y="0"/>
                       <a:ext cx="4220579" cy="3165435"/>
                     </a:xfrm>
                     <a:prstGeom prst="rect">
@@ -1570,6 +1602,9 @@
         </w:drawing>
       </w:r>
       <w:r>
+        <w:rPr>
+          <w:noProof/>
+        </w:rPr>
         <w:drawing>
           <wp:inline distT="0" distB="0" distL="0" distR="0" wp14:anchorId="14B32877" wp14:editId="5F894DE4">
             <wp:extent cx="3993266" cy="2994951"/>
@@ -1586,7 +1621,7 @@
                     <pic:cNvPicPr/>
                   </pic:nvPicPr>
                   <pic:blipFill>
-                    <a:blip r:embed="rId14"/>
+                    <a:blip r:embed="rId15"/>
                     <a:stretch>
                       <a:fillRect/>
                     </a:stretch>

--- a/Phase_Field_Fracture/PressureStressProfiles.docx
+++ b/Phase_Field_Fracture/PressureStressProfiles.docx
@@ -1,62 +1,116 @@
 
 <file path=word/document.xml><?xml version="1.0" encoding="utf-8"?>
-<w:document xmlns:wpc="http://schemas.microsoft.com/office/word/2010/wordprocessingCanvas" xmlns:cx="http://schemas.microsoft.com/office/drawing/2014/chartex" xmlns:cx1="http://schemas.microsoft.com/office/drawing/2015/9/8/chartex" xmlns:cx2="http://schemas.microsoft.com/office/drawing/2015/10/21/chartex" xmlns:cx3="http://schemas.microsoft.com/office/drawing/2016/5/9/chartex" xmlns:cx4="http://schemas.microsoft.com/office/drawing/2016/5/10/chartex" xmlns:cx5="http://schemas.microsoft.com/office/drawing/2016/5/11/chartex" xmlns:cx6="http://schemas.microsoft.com/office/drawing/2016/5/12/chartex" xmlns:cx7="http://schemas.microsoft.com/office/drawing/2016/5/13/chartex" xmlns:cx8="http://schemas.microsoft.com/office/drawing/2016/5/14/chartex" xmlns:mc="http://schemas.openxmlformats.org/markup-compatibility/2006" xmlns:aink="http://schemas.microsoft.com/office/drawing/2016/ink" xmlns:am3d="http://schemas.microsoft.com/office/drawing/2017/model3d" xmlns:o="urn:schemas-microsoft-com:office:office" xmlns:r="http://schemas.openxmlformats.org/officeDocument/2006/relationships" xmlns:m="http://schemas.openxmlformats.org/officeDocument/2006/math" xmlns:v="urn:schemas-microsoft-com:vml" xmlns:wp14="http://schemas.microsoft.com/office/word/2010/wordprocessingDrawing" xmlns:wp="http://schemas.openxmlformats.org/drawingml/2006/wordprocessingDrawing" xmlns:w10="urn:schemas-microsoft-com:office:word" xmlns:w="http://schemas.openxmlformats.org/wordprocessingml/2006/main" xmlns:w14="http://schemas.microsoft.com/office/word/2010/wordml" xmlns:w15="http://schemas.microsoft.com/office/word/2012/wordml" xmlns:w16cex="http://schemas.microsoft.com/office/word/2018/wordml/cex" xmlns:w16cid="http://schemas.microsoft.com/office/word/2016/wordml/cid" xmlns:w16="http://schemas.microsoft.com/office/word/2018/wordml" xmlns:w16se="http://schemas.microsoft.com/office/word/2015/wordml/symex" xmlns:wpg="http://schemas.microsoft.com/office/word/2010/wordprocessingGroup" xmlns:wpi="http://schemas.microsoft.com/office/word/2010/wordprocessingInk" xmlns:wne="http://schemas.microsoft.com/office/word/2006/wordml" xmlns:wps="http://schemas.microsoft.com/office/word/2010/wordprocessingShape" mc:Ignorable="w14 w15 w16se w16cid w16 w16cex wp14">
+<w:document xmlns:o="urn:schemas-microsoft-com:office:office" xmlns:r="http://schemas.openxmlformats.org/officeDocument/2006/relationships" xmlns:v="urn:schemas-microsoft-com:vml" xmlns:w="http://schemas.openxmlformats.org/wordprocessingml/2006/main" xmlns:w10="urn:schemas-microsoft-com:office:word" xmlns:wp="http://schemas.openxmlformats.org/drawingml/2006/wordprocessingDrawing" xmlns:wps="http://schemas.microsoft.com/office/word/2010/wordprocessingShape" xmlns:wpg="http://schemas.microsoft.com/office/word/2010/wordprocessingGroup" xmlns:mc="http://schemas.openxmlformats.org/markup-compatibility/2006" xmlns:wp14="http://schemas.microsoft.com/office/word/2010/wordprocessingDrawing" xmlns:w14="http://schemas.microsoft.com/office/word/2010/wordml" mc:Ignorable="w14 wp14">
   <w:body>
     <w:tbl>
       <w:tblPr>
         <w:tblStyle w:val="TableGrid"/>
         <w:tblW w:w="14400" w:type="dxa"/>
-        <w:tblLook w:val="04A0" w:firstRow="1" w:lastRow="0" w:firstColumn="1" w:lastColumn="0" w:noHBand="0" w:noVBand="1"/>
+        <w:jc w:val="left"/>
+        <w:tblInd w:w="0" w:type="dxa"/>
+        <w:tblCellMar>
+          <w:top w:w="0" w:type="dxa"/>
+          <w:left w:w="108" w:type="dxa"/>
+          <w:bottom w:w="0" w:type="dxa"/>
+          <w:right w:w="108" w:type="dxa"/>
+        </w:tblCellMar>
+        <w:tblLook w:val="04a0" w:noVBand="1" w:noHBand="0" w:lastColumn="0" w:firstColumn="1" w:lastRow="0" w:firstRow="1"/>
       </w:tblPr>
       <w:tblGrid>
-        <w:gridCol w:w="660"/>
+        <w:gridCol w:w="659"/>
         <w:gridCol w:w="757"/>
         <w:gridCol w:w="869"/>
         <w:gridCol w:w="800"/>
         <w:gridCol w:w="1237"/>
         <w:gridCol w:w="804"/>
         <w:gridCol w:w="818"/>
+        <w:gridCol w:w="901"/>
         <w:gridCol w:w="900"/>
-        <w:gridCol w:w="901"/>
         <w:gridCol w:w="900"/>
         <w:gridCol w:w="2510"/>
         <w:gridCol w:w="3244"/>
       </w:tblGrid>
       <w:tr>
+        <w:trPr/>
         <w:tc>
           <w:tcPr>
             <w:tcW w:w="659" w:type="dxa"/>
-            <w:shd w:val="clear" w:color="auto" w:fill="auto"/>
-          </w:tcPr>
-          <w:p/>
+            <w:tcBorders/>
+            <w:shd w:color="auto" w:fill="auto" w:val="clear"/>
+          </w:tcPr>
+          <w:p>
+            <w:pPr>
+              <w:pStyle w:val="Normal"/>
+              <w:rPr/>
+            </w:pPr>
+            <w:r>
+              <w:rPr/>
+            </w:r>
+          </w:p>
         </w:tc>
         <w:tc>
           <w:tcPr>
             <w:tcW w:w="757" w:type="dxa"/>
-            <w:shd w:val="clear" w:color="auto" w:fill="auto"/>
-          </w:tcPr>
-          <w:p/>
+            <w:tcBorders/>
+            <w:shd w:color="auto" w:fill="auto" w:val="clear"/>
+          </w:tcPr>
+          <w:p>
+            <w:pPr>
+              <w:pStyle w:val="Normal"/>
+              <w:rPr/>
+            </w:pPr>
+            <w:r>
+              <w:rPr/>
+            </w:r>
+          </w:p>
         </w:tc>
         <w:tc>
           <w:tcPr>
             <w:tcW w:w="869" w:type="dxa"/>
-            <w:shd w:val="clear" w:color="auto" w:fill="auto"/>
-          </w:tcPr>
-          <w:p/>
+            <w:tcBorders/>
+            <w:shd w:color="auto" w:fill="auto" w:val="clear"/>
+          </w:tcPr>
+          <w:p>
+            <w:pPr>
+              <w:pStyle w:val="Normal"/>
+              <w:rPr/>
+            </w:pPr>
+            <w:r>
+              <w:rPr/>
+            </w:r>
+          </w:p>
         </w:tc>
         <w:tc>
           <w:tcPr>
             <w:tcW w:w="800" w:type="dxa"/>
-            <w:shd w:val="clear" w:color="auto" w:fill="auto"/>
-          </w:tcPr>
-          <w:p/>
+            <w:tcBorders/>
+            <w:shd w:color="auto" w:fill="auto" w:val="clear"/>
+          </w:tcPr>
+          <w:p>
+            <w:pPr>
+              <w:pStyle w:val="Normal"/>
+              <w:rPr/>
+            </w:pPr>
+            <w:r>
+              <w:rPr/>
+            </w:r>
+          </w:p>
         </w:tc>
         <w:tc>
           <w:tcPr>
             <w:tcW w:w="1237" w:type="dxa"/>
-            <w:shd w:val="clear" w:color="auto" w:fill="auto"/>
-          </w:tcPr>
-          <w:p/>
+            <w:tcBorders/>
+            <w:shd w:color="auto" w:fill="auto" w:val="clear"/>
+          </w:tcPr>
+          <w:p>
+            <w:pPr>
+              <w:pStyle w:val="Normal"/>
+              <w:rPr/>
+            </w:pPr>
+            <w:r>
+              <w:rPr/>
+            </w:r>
+          </w:p>
         </w:tc>
         <w:tc>
           <w:tcPr>
@@ -65,38 +119,51 @@
             <w:tcBorders>
               <w:right w:val="nil"/>
             </w:tcBorders>
-            <w:shd w:val="clear" w:color="auto" w:fill="auto"/>
-          </w:tcPr>
-          <w:p>
-            <w:r>
-              <w:t xml:space="preserve">Widths for </w:t>
-            </w:r>
-            <w:proofErr w:type="spellStart"/>
-            <w:r>
-              <w:t>l_multi</w:t>
-            </w:r>
-            <w:proofErr w:type="spellEnd"/>
-            <w:r>
-              <w:t xml:space="preserve"> = (5, 10, 15, 20, 25, 30) </w:t>
+            <w:shd w:color="auto" w:fill="auto" w:val="clear"/>
+          </w:tcPr>
+          <w:p>
+            <w:pPr>
+              <w:pStyle w:val="Normal"/>
+              <w:rPr/>
+            </w:pPr>
+            <w:r>
+              <w:rPr/>
+              <w:t xml:space="preserve">Widths for l_multi = (5, 10, 15, 20, 25, 30) </w:t>
             </w:r>
           </w:p>
         </w:tc>
         <w:tc>
           <w:tcPr>
             <w:tcW w:w="3244" w:type="dxa"/>
-            <w:shd w:val="clear" w:color="auto" w:fill="auto"/>
-          </w:tcPr>
-          <w:p/>
+            <w:tcBorders/>
+            <w:shd w:color="auto" w:fill="auto" w:val="clear"/>
+          </w:tcPr>
+          <w:p>
+            <w:pPr>
+              <w:pStyle w:val="Normal"/>
+              <w:rPr/>
+            </w:pPr>
+            <w:r>
+              <w:rPr/>
+            </w:r>
+          </w:p>
         </w:tc>
       </w:tr>
       <w:tr>
+        <w:trPr/>
         <w:tc>
           <w:tcPr>
             <w:tcW w:w="659" w:type="dxa"/>
-            <w:shd w:val="clear" w:color="auto" w:fill="auto"/>
-          </w:tcPr>
-          <w:p>
-            <w:r>
+            <w:tcBorders/>
+            <w:shd w:color="auto" w:fill="auto" w:val="clear"/>
+          </w:tcPr>
+          <w:p>
+            <w:pPr>
+              <w:pStyle w:val="Normal"/>
+              <w:rPr/>
+            </w:pPr>
+            <w:r>
+              <w:rPr/>
               <w:t>X</w:t>
             </w:r>
           </w:p>
@@ -104,10 +171,16 @@
         <w:tc>
           <w:tcPr>
             <w:tcW w:w="757" w:type="dxa"/>
-            <w:shd w:val="clear" w:color="auto" w:fill="auto"/>
-          </w:tcPr>
-          <w:p>
-            <w:r>
+            <w:tcBorders/>
+            <w:shd w:color="auto" w:fill="auto" w:val="clear"/>
+          </w:tcPr>
+          <w:p>
+            <w:pPr>
+              <w:pStyle w:val="Normal"/>
+              <w:rPr/>
+            </w:pPr>
+            <w:r>
+              <w:rPr/>
               <w:t>Y</w:t>
             </w:r>
           </w:p>
@@ -115,23 +188,33 @@
         <w:tc>
           <w:tcPr>
             <w:tcW w:w="869" w:type="dxa"/>
-            <w:shd w:val="clear" w:color="auto" w:fill="auto"/>
-          </w:tcPr>
-          <w:p>
-            <w:proofErr w:type="spellStart"/>
-            <w:r>
+            <w:tcBorders/>
+            <w:shd w:color="auto" w:fill="auto" w:val="clear"/>
+          </w:tcPr>
+          <w:p>
+            <w:pPr>
+              <w:pStyle w:val="Normal"/>
+              <w:rPr/>
+            </w:pPr>
+            <w:r>
+              <w:rPr/>
               <w:t>Nx</w:t>
             </w:r>
-            <w:proofErr w:type="spellEnd"/>
           </w:p>
         </w:tc>
         <w:tc>
           <w:tcPr>
             <w:tcW w:w="800" w:type="dxa"/>
-            <w:shd w:val="clear" w:color="auto" w:fill="auto"/>
-          </w:tcPr>
-          <w:p>
-            <w:r>
+            <w:tcBorders/>
+            <w:shd w:color="auto" w:fill="auto" w:val="clear"/>
+          </w:tcPr>
+          <w:p>
+            <w:pPr>
+              <w:pStyle w:val="Normal"/>
+              <w:rPr/>
+            </w:pPr>
+            <w:r>
+              <w:rPr/>
               <w:t>Ny</w:t>
             </w:r>
           </w:p>
@@ -139,23 +222,33 @@
         <w:tc>
           <w:tcPr>
             <w:tcW w:w="1237" w:type="dxa"/>
-            <w:shd w:val="clear" w:color="auto" w:fill="auto"/>
-          </w:tcPr>
-          <w:p>
-            <w:proofErr w:type="spellStart"/>
-            <w:r>
+            <w:tcBorders/>
+            <w:shd w:color="auto" w:fill="auto" w:val="clear"/>
+          </w:tcPr>
+          <w:p>
+            <w:pPr>
+              <w:pStyle w:val="Normal"/>
+              <w:rPr/>
+            </w:pPr>
+            <w:r>
+              <w:rPr/>
               <w:t>Hsize</w:t>
             </w:r>
-            <w:proofErr w:type="spellEnd"/>
           </w:p>
         </w:tc>
         <w:tc>
           <w:tcPr>
             <w:tcW w:w="804" w:type="dxa"/>
-            <w:shd w:val="clear" w:color="auto" w:fill="auto"/>
-          </w:tcPr>
-          <w:p>
-            <w:r>
+            <w:tcBorders/>
+            <w:shd w:color="auto" w:fill="auto" w:val="clear"/>
+          </w:tcPr>
+          <w:p>
+            <w:pPr>
+              <w:pStyle w:val="Normal"/>
+              <w:rPr/>
+            </w:pPr>
+            <w:r>
+              <w:rPr/>
               <w:t>5</w:t>
             </w:r>
           </w:p>
@@ -163,32 +256,50 @@
         <w:tc>
           <w:tcPr>
             <w:tcW w:w="818" w:type="dxa"/>
-            <w:shd w:val="clear" w:color="auto" w:fill="auto"/>
-          </w:tcPr>
-          <w:p>
-            <w:r>
+            <w:tcBorders/>
+            <w:shd w:color="auto" w:fill="auto" w:val="clear"/>
+          </w:tcPr>
+          <w:p>
+            <w:pPr>
+              <w:pStyle w:val="Normal"/>
+              <w:rPr/>
+            </w:pPr>
+            <w:r>
+              <w:rPr/>
               <w:t>10</w:t>
             </w:r>
           </w:p>
         </w:tc>
         <w:tc>
           <w:tcPr>
+            <w:tcW w:w="901" w:type="dxa"/>
+            <w:tcBorders/>
+            <w:shd w:color="auto" w:fill="auto" w:val="clear"/>
+          </w:tcPr>
+          <w:p>
+            <w:pPr>
+              <w:pStyle w:val="Normal"/>
+              <w:rPr/>
+            </w:pPr>
+            <w:r>
+              <w:rPr/>
+              <w:t>15</w:t>
+            </w:r>
+          </w:p>
+        </w:tc>
+        <w:tc>
+          <w:tcPr>
             <w:tcW w:w="900" w:type="dxa"/>
-            <w:shd w:val="clear" w:color="auto" w:fill="auto"/>
-          </w:tcPr>
-          <w:p>
-            <w:r>
-              <w:t>15</w:t>
-            </w:r>
-          </w:p>
-        </w:tc>
-        <w:tc>
-          <w:tcPr>
-            <w:tcW w:w="901" w:type="dxa"/>
-            <w:shd w:val="clear" w:color="auto" w:fill="auto"/>
-          </w:tcPr>
-          <w:p>
-            <w:r>
+            <w:tcBorders/>
+            <w:shd w:color="auto" w:fill="auto" w:val="clear"/>
+          </w:tcPr>
+          <w:p>
+            <w:pPr>
+              <w:pStyle w:val="Normal"/>
+              <w:rPr/>
+            </w:pPr>
+            <w:r>
+              <w:rPr/>
               <w:t>20</w:t>
             </w:r>
           </w:p>
@@ -196,10 +307,16 @@
         <w:tc>
           <w:tcPr>
             <w:tcW w:w="900" w:type="dxa"/>
-            <w:shd w:val="clear" w:color="auto" w:fill="auto"/>
-          </w:tcPr>
-          <w:p>
-            <w:r>
+            <w:tcBorders/>
+            <w:shd w:color="auto" w:fill="auto" w:val="clear"/>
+          </w:tcPr>
+          <w:p>
+            <w:pPr>
+              <w:pStyle w:val="Normal"/>
+              <w:rPr/>
+            </w:pPr>
+            <w:r>
+              <w:rPr/>
               <w:t>25</w:t>
             </w:r>
           </w:p>
@@ -210,10 +327,15 @@
             <w:tcBorders>
               <w:right w:val="nil"/>
             </w:tcBorders>
-            <w:shd w:val="clear" w:color="auto" w:fill="auto"/>
-          </w:tcPr>
-          <w:p>
-            <w:r>
+            <w:shd w:color="auto" w:fill="auto" w:val="clear"/>
+          </w:tcPr>
+          <w:p>
+            <w:pPr>
+              <w:pStyle w:val="Normal"/>
+              <w:rPr/>
+            </w:pPr>
+            <w:r>
+              <w:rPr/>
               <w:t>30</w:t>
             </w:r>
           </w:p>
@@ -221,19 +343,35 @@
         <w:tc>
           <w:tcPr>
             <w:tcW w:w="3244" w:type="dxa"/>
-            <w:shd w:val="clear" w:color="auto" w:fill="auto"/>
-          </w:tcPr>
-          <w:p/>
+            <w:tcBorders/>
+            <w:shd w:color="auto" w:fill="auto" w:val="clear"/>
+          </w:tcPr>
+          <w:p>
+            <w:pPr>
+              <w:pStyle w:val="Normal"/>
+              <w:rPr/>
+            </w:pPr>
+            <w:r>
+              <w:rPr/>
+            </w:r>
+          </w:p>
         </w:tc>
       </w:tr>
       <w:tr>
+        <w:trPr/>
         <w:tc>
           <w:tcPr>
             <w:tcW w:w="659" w:type="dxa"/>
-            <w:shd w:val="clear" w:color="auto" w:fill="auto"/>
-          </w:tcPr>
-          <w:p>
-            <w:r>
+            <w:tcBorders/>
+            <w:shd w:color="auto" w:fill="auto" w:val="clear"/>
+          </w:tcPr>
+          <w:p>
+            <w:pPr>
+              <w:pStyle w:val="Normal"/>
+              <w:rPr/>
+            </w:pPr>
+            <w:r>
+              <w:rPr/>
               <w:t>5</w:t>
             </w:r>
           </w:p>
@@ -241,10 +379,16 @@
         <w:tc>
           <w:tcPr>
             <w:tcW w:w="757" w:type="dxa"/>
-            <w:shd w:val="clear" w:color="auto" w:fill="auto"/>
-          </w:tcPr>
-          <w:p>
-            <w:r>
+            <w:tcBorders/>
+            <w:shd w:color="auto" w:fill="auto" w:val="clear"/>
+          </w:tcPr>
+          <w:p>
+            <w:pPr>
+              <w:pStyle w:val="Normal"/>
+              <w:rPr/>
+            </w:pPr>
+            <w:r>
+              <w:rPr/>
               <w:t>2</w:t>
             </w:r>
           </w:p>
@@ -252,10 +396,16 @@
         <w:tc>
           <w:tcPr>
             <w:tcW w:w="869" w:type="dxa"/>
-            <w:shd w:val="clear" w:color="auto" w:fill="auto"/>
-          </w:tcPr>
-          <w:p>
-            <w:r>
+            <w:tcBorders/>
+            <w:shd w:color="auto" w:fill="auto" w:val="clear"/>
+          </w:tcPr>
+          <w:p>
+            <w:pPr>
+              <w:pStyle w:val="Normal"/>
+              <w:rPr/>
+            </w:pPr>
+            <w:r>
+              <w:rPr/>
               <w:t>250</w:t>
             </w:r>
           </w:p>
@@ -263,10 +413,16 @@
         <w:tc>
           <w:tcPr>
             <w:tcW w:w="800" w:type="dxa"/>
-            <w:shd w:val="clear" w:color="auto" w:fill="auto"/>
-          </w:tcPr>
-          <w:p>
-            <w:r>
+            <w:tcBorders/>
+            <w:shd w:color="auto" w:fill="auto" w:val="clear"/>
+          </w:tcPr>
+          <w:p>
+            <w:pPr>
+              <w:pStyle w:val="Normal"/>
+              <w:rPr/>
+            </w:pPr>
+            <w:r>
+              <w:rPr/>
               <w:t>100</w:t>
             </w:r>
           </w:p>
@@ -274,10 +430,16 @@
         <w:tc>
           <w:tcPr>
             <w:tcW w:w="1237" w:type="dxa"/>
-            <w:shd w:val="clear" w:color="auto" w:fill="auto"/>
-          </w:tcPr>
-          <w:p>
-            <w:r>
+            <w:tcBorders/>
+            <w:shd w:color="auto" w:fill="auto" w:val="clear"/>
+          </w:tcPr>
+          <w:p>
+            <w:pPr>
+              <w:pStyle w:val="Normal"/>
+              <w:rPr/>
+            </w:pPr>
+            <w:r>
+              <w:rPr/>
               <w:t>0.02</w:t>
             </w:r>
           </w:p>
@@ -285,10 +447,16 @@
         <w:tc>
           <w:tcPr>
             <w:tcW w:w="804" w:type="dxa"/>
-            <w:shd w:val="clear" w:color="auto" w:fill="auto"/>
-          </w:tcPr>
-          <w:p>
-            <w:r>
+            <w:tcBorders/>
+            <w:shd w:color="auto" w:fill="auto" w:val="clear"/>
+          </w:tcPr>
+          <w:p>
+            <w:pPr>
+              <w:pStyle w:val="Normal"/>
+              <w:rPr/>
+            </w:pPr>
+            <w:r>
+              <w:rPr/>
               <w:t>0.4</w:t>
             </w:r>
           </w:p>
@@ -296,32 +464,50 @@
         <w:tc>
           <w:tcPr>
             <w:tcW w:w="818" w:type="dxa"/>
-            <w:shd w:val="clear" w:color="auto" w:fill="auto"/>
-          </w:tcPr>
-          <w:p>
-            <w:r>
+            <w:tcBorders/>
+            <w:shd w:color="auto" w:fill="auto" w:val="clear"/>
+          </w:tcPr>
+          <w:p>
+            <w:pPr>
+              <w:pStyle w:val="Normal"/>
+              <w:rPr/>
+            </w:pPr>
+            <w:r>
+              <w:rPr/>
               <w:t>0.8</w:t>
             </w:r>
           </w:p>
         </w:tc>
         <w:tc>
           <w:tcPr>
+            <w:tcW w:w="901" w:type="dxa"/>
+            <w:tcBorders/>
+            <w:shd w:color="auto" w:fill="auto" w:val="clear"/>
+          </w:tcPr>
+          <w:p>
+            <w:pPr>
+              <w:pStyle w:val="Normal"/>
+              <w:rPr/>
+            </w:pPr>
+            <w:r>
+              <w:rPr/>
+              <w:t>1.2</w:t>
+            </w:r>
+          </w:p>
+        </w:tc>
+        <w:tc>
+          <w:tcPr>
             <w:tcW w:w="900" w:type="dxa"/>
-            <w:shd w:val="clear" w:color="auto" w:fill="auto"/>
-          </w:tcPr>
-          <w:p>
-            <w:r>
-              <w:t>1.2</w:t>
-            </w:r>
-          </w:p>
-        </w:tc>
-        <w:tc>
-          <w:tcPr>
-            <w:tcW w:w="901" w:type="dxa"/>
-            <w:shd w:val="clear" w:color="auto" w:fill="auto"/>
-          </w:tcPr>
-          <w:p>
-            <w:r>
+            <w:tcBorders/>
+            <w:shd w:color="auto" w:fill="auto" w:val="clear"/>
+          </w:tcPr>
+          <w:p>
+            <w:pPr>
+              <w:pStyle w:val="Normal"/>
+              <w:rPr/>
+            </w:pPr>
+            <w:r>
+              <w:rPr/>
               <w:t>1.6</w:t>
             </w:r>
           </w:p>
@@ -329,9 +515,18 @@
         <w:tc>
           <w:tcPr>
             <w:tcW w:w="900" w:type="dxa"/>
-            <w:shd w:val="clear" w:color="auto" w:fill="auto"/>
-          </w:tcPr>
-          <w:p/>
+            <w:tcBorders/>
+            <w:shd w:color="auto" w:fill="auto" w:val="clear"/>
+          </w:tcPr>
+          <w:p>
+            <w:pPr>
+              <w:pStyle w:val="Normal"/>
+              <w:rPr/>
+            </w:pPr>
+            <w:r>
+              <w:rPr/>
+            </w:r>
+          </w:p>
         </w:tc>
         <w:tc>
           <w:tcPr>
@@ -339,30 +534,51 @@
             <w:tcBorders>
               <w:right w:val="nil"/>
             </w:tcBorders>
-            <w:shd w:val="clear" w:color="auto" w:fill="auto"/>
-          </w:tcPr>
-          <w:p/>
+            <w:shd w:color="auto" w:fill="auto" w:val="clear"/>
+          </w:tcPr>
+          <w:p>
+            <w:pPr>
+              <w:pStyle w:val="Normal"/>
+              <w:rPr/>
+            </w:pPr>
+            <w:r>
+              <w:rPr/>
+            </w:r>
+          </w:p>
         </w:tc>
         <w:tc>
           <w:tcPr>
             <w:tcW w:w="3244" w:type="dxa"/>
-            <w:shd w:val="clear" w:color="auto" w:fill="auto"/>
-          </w:tcPr>
-          <w:p>
-            <w:r>
+            <w:tcBorders/>
+            <w:shd w:color="auto" w:fill="auto" w:val="clear"/>
+          </w:tcPr>
+          <w:p>
+            <w:pPr>
+              <w:pStyle w:val="Normal"/>
+              <w:rPr/>
+            </w:pPr>
+            <w:r>
+              <w:rPr/>
               <w:t>Uniform inbuilt mesh</w:t>
             </w:r>
           </w:p>
         </w:tc>
       </w:tr>
       <w:tr>
+        <w:trPr/>
         <w:tc>
           <w:tcPr>
             <w:tcW w:w="659" w:type="dxa"/>
-            <w:shd w:val="clear" w:color="auto" w:fill="auto"/>
-          </w:tcPr>
-          <w:p>
-            <w:r>
+            <w:tcBorders/>
+            <w:shd w:color="auto" w:fill="auto" w:val="clear"/>
+          </w:tcPr>
+          <w:p>
+            <w:pPr>
+              <w:pStyle w:val="Normal"/>
+              <w:rPr/>
+            </w:pPr>
+            <w:r>
+              <w:rPr/>
               <w:t>5</w:t>
             </w:r>
           </w:p>
@@ -370,10 +586,16 @@
         <w:tc>
           <w:tcPr>
             <w:tcW w:w="757" w:type="dxa"/>
-            <w:shd w:val="clear" w:color="auto" w:fill="auto"/>
-          </w:tcPr>
-          <w:p>
-            <w:r>
+            <w:tcBorders/>
+            <w:shd w:color="auto" w:fill="auto" w:val="clear"/>
+          </w:tcPr>
+          <w:p>
+            <w:pPr>
+              <w:pStyle w:val="Normal"/>
+              <w:rPr/>
+            </w:pPr>
+            <w:r>
+              <w:rPr/>
               <w:t>2</w:t>
             </w:r>
           </w:p>
@@ -381,10 +603,16 @@
         <w:tc>
           <w:tcPr>
             <w:tcW w:w="869" w:type="dxa"/>
-            <w:shd w:val="clear" w:color="auto" w:fill="auto"/>
-          </w:tcPr>
-          <w:p>
-            <w:r>
+            <w:tcBorders/>
+            <w:shd w:color="auto" w:fill="auto" w:val="clear"/>
+          </w:tcPr>
+          <w:p>
+            <w:pPr>
+              <w:pStyle w:val="Normal"/>
+              <w:rPr/>
+            </w:pPr>
+            <w:r>
+              <w:rPr/>
               <w:t>500</w:t>
             </w:r>
           </w:p>
@@ -392,10 +620,16 @@
         <w:tc>
           <w:tcPr>
             <w:tcW w:w="800" w:type="dxa"/>
-            <w:shd w:val="clear" w:color="auto" w:fill="auto"/>
-          </w:tcPr>
-          <w:p>
-            <w:r>
+            <w:tcBorders/>
+            <w:shd w:color="auto" w:fill="auto" w:val="clear"/>
+          </w:tcPr>
+          <w:p>
+            <w:pPr>
+              <w:pStyle w:val="Normal"/>
+              <w:rPr/>
+            </w:pPr>
+            <w:r>
+              <w:rPr/>
               <w:t>200</w:t>
             </w:r>
           </w:p>
@@ -403,10 +637,16 @@
         <w:tc>
           <w:tcPr>
             <w:tcW w:w="1237" w:type="dxa"/>
-            <w:shd w:val="clear" w:color="auto" w:fill="auto"/>
-          </w:tcPr>
-          <w:p>
-            <w:r>
+            <w:tcBorders/>
+            <w:shd w:color="auto" w:fill="auto" w:val="clear"/>
+          </w:tcPr>
+          <w:p>
+            <w:pPr>
+              <w:pStyle w:val="Normal"/>
+              <w:rPr/>
+            </w:pPr>
+            <w:r>
+              <w:rPr/>
               <w:t>0.01</w:t>
             </w:r>
           </w:p>
@@ -414,10 +654,16 @@
         <w:tc>
           <w:tcPr>
             <w:tcW w:w="804" w:type="dxa"/>
-            <w:shd w:val="clear" w:color="auto" w:fill="auto"/>
-          </w:tcPr>
-          <w:p>
-            <w:r>
+            <w:tcBorders/>
+            <w:shd w:color="auto" w:fill="auto" w:val="clear"/>
+          </w:tcPr>
+          <w:p>
+            <w:pPr>
+              <w:pStyle w:val="Normal"/>
+              <w:rPr/>
+            </w:pPr>
+            <w:r>
+              <w:rPr/>
               <w:t>0.2</w:t>
             </w:r>
           </w:p>
@@ -425,32 +671,50 @@
         <w:tc>
           <w:tcPr>
             <w:tcW w:w="818" w:type="dxa"/>
-            <w:shd w:val="clear" w:color="auto" w:fill="auto"/>
-          </w:tcPr>
-          <w:p>
-            <w:r>
+            <w:tcBorders/>
+            <w:shd w:color="auto" w:fill="auto" w:val="clear"/>
+          </w:tcPr>
+          <w:p>
+            <w:pPr>
+              <w:pStyle w:val="Normal"/>
+              <w:rPr/>
+            </w:pPr>
+            <w:r>
+              <w:rPr/>
               <w:t>0.4</w:t>
             </w:r>
           </w:p>
         </w:tc>
         <w:tc>
           <w:tcPr>
+            <w:tcW w:w="901" w:type="dxa"/>
+            <w:tcBorders/>
+            <w:shd w:color="auto" w:fill="auto" w:val="clear"/>
+          </w:tcPr>
+          <w:p>
+            <w:pPr>
+              <w:pStyle w:val="Normal"/>
+              <w:rPr/>
+            </w:pPr>
+            <w:r>
+              <w:rPr/>
+              <w:t>0.6</w:t>
+            </w:r>
+          </w:p>
+        </w:tc>
+        <w:tc>
+          <w:tcPr>
             <w:tcW w:w="900" w:type="dxa"/>
-            <w:shd w:val="clear" w:color="auto" w:fill="auto"/>
-          </w:tcPr>
-          <w:p>
-            <w:r>
-              <w:t>0.6</w:t>
-            </w:r>
-          </w:p>
-        </w:tc>
-        <w:tc>
-          <w:tcPr>
-            <w:tcW w:w="901" w:type="dxa"/>
-            <w:shd w:val="clear" w:color="auto" w:fill="auto"/>
-          </w:tcPr>
-          <w:p>
-            <w:r>
+            <w:tcBorders/>
+            <w:shd w:color="auto" w:fill="auto" w:val="clear"/>
+          </w:tcPr>
+          <w:p>
+            <w:pPr>
+              <w:pStyle w:val="Normal"/>
+              <w:rPr/>
+            </w:pPr>
+            <w:r>
+              <w:rPr/>
               <w:t>0.8</w:t>
             </w:r>
           </w:p>
@@ -458,9 +722,18 @@
         <w:tc>
           <w:tcPr>
             <w:tcW w:w="900" w:type="dxa"/>
-            <w:shd w:val="clear" w:color="auto" w:fill="auto"/>
-          </w:tcPr>
-          <w:p/>
+            <w:tcBorders/>
+            <w:shd w:color="auto" w:fill="auto" w:val="clear"/>
+          </w:tcPr>
+          <w:p>
+            <w:pPr>
+              <w:pStyle w:val="Normal"/>
+              <w:rPr/>
+            </w:pPr>
+            <w:r>
+              <w:rPr/>
+            </w:r>
+          </w:p>
         </w:tc>
         <w:tc>
           <w:tcPr>
@@ -468,30 +741,51 @@
             <w:tcBorders>
               <w:right w:val="nil"/>
             </w:tcBorders>
-            <w:shd w:val="clear" w:color="auto" w:fill="auto"/>
-          </w:tcPr>
-          <w:p/>
+            <w:shd w:color="auto" w:fill="auto" w:val="clear"/>
+          </w:tcPr>
+          <w:p>
+            <w:pPr>
+              <w:pStyle w:val="Normal"/>
+              <w:rPr/>
+            </w:pPr>
+            <w:r>
+              <w:rPr/>
+            </w:r>
+          </w:p>
         </w:tc>
         <w:tc>
           <w:tcPr>
             <w:tcW w:w="3244" w:type="dxa"/>
-            <w:shd w:val="clear" w:color="auto" w:fill="auto"/>
-          </w:tcPr>
-          <w:p>
-            <w:r>
+            <w:tcBorders/>
+            <w:shd w:color="auto" w:fill="auto" w:val="clear"/>
+          </w:tcPr>
+          <w:p>
+            <w:pPr>
+              <w:pStyle w:val="Normal"/>
+              <w:rPr/>
+            </w:pPr>
+            <w:r>
+              <w:rPr/>
               <w:t>Uniform inbuilt mesh</w:t>
             </w:r>
           </w:p>
         </w:tc>
       </w:tr>
       <w:tr>
+        <w:trPr/>
         <w:tc>
           <w:tcPr>
             <w:tcW w:w="659" w:type="dxa"/>
-            <w:shd w:val="clear" w:color="auto" w:fill="auto"/>
-          </w:tcPr>
-          <w:p>
-            <w:r>
+            <w:tcBorders/>
+            <w:shd w:color="auto" w:fill="auto" w:val="clear"/>
+          </w:tcPr>
+          <w:p>
+            <w:pPr>
+              <w:pStyle w:val="Normal"/>
+              <w:rPr/>
+            </w:pPr>
+            <w:r>
+              <w:rPr/>
               <w:t>5</w:t>
             </w:r>
           </w:p>
@@ -499,10 +793,16 @@
         <w:tc>
           <w:tcPr>
             <w:tcW w:w="757" w:type="dxa"/>
-            <w:shd w:val="clear" w:color="auto" w:fill="auto"/>
-          </w:tcPr>
-          <w:p>
-            <w:r>
+            <w:tcBorders/>
+            <w:shd w:color="auto" w:fill="auto" w:val="clear"/>
+          </w:tcPr>
+          <w:p>
+            <w:pPr>
+              <w:pStyle w:val="Normal"/>
+              <w:rPr/>
+            </w:pPr>
+            <w:r>
+              <w:rPr/>
               <w:t>0.8</w:t>
             </w:r>
           </w:p>
@@ -510,10 +810,16 @@
         <w:tc>
           <w:tcPr>
             <w:tcW w:w="869" w:type="dxa"/>
-            <w:shd w:val="clear" w:color="auto" w:fill="auto"/>
-          </w:tcPr>
-          <w:p>
-            <w:r>
+            <w:tcBorders/>
+            <w:shd w:color="auto" w:fill="auto" w:val="clear"/>
+          </w:tcPr>
+          <w:p>
+            <w:pPr>
+              <w:pStyle w:val="Normal"/>
+              <w:rPr/>
+            </w:pPr>
+            <w:r>
+              <w:rPr/>
               <w:t>625</w:t>
             </w:r>
           </w:p>
@@ -521,10 +827,16 @@
         <w:tc>
           <w:tcPr>
             <w:tcW w:w="800" w:type="dxa"/>
-            <w:shd w:val="clear" w:color="auto" w:fill="auto"/>
-          </w:tcPr>
-          <w:p>
-            <w:r>
+            <w:tcBorders/>
+            <w:shd w:color="auto" w:fill="auto" w:val="clear"/>
+          </w:tcPr>
+          <w:p>
+            <w:pPr>
+              <w:pStyle w:val="Normal"/>
+              <w:rPr/>
+            </w:pPr>
+            <w:r>
+              <w:rPr/>
               <w:t>100</w:t>
             </w:r>
           </w:p>
@@ -532,10 +844,16 @@
         <w:tc>
           <w:tcPr>
             <w:tcW w:w="1237" w:type="dxa"/>
-            <w:shd w:val="clear" w:color="auto" w:fill="auto"/>
-          </w:tcPr>
-          <w:p>
-            <w:r>
+            <w:tcBorders/>
+            <w:shd w:color="auto" w:fill="auto" w:val="clear"/>
+          </w:tcPr>
+          <w:p>
+            <w:pPr>
+              <w:pStyle w:val="Normal"/>
+              <w:rPr/>
+            </w:pPr>
+            <w:r>
+              <w:rPr/>
               <w:t>0.008</w:t>
             </w:r>
           </w:p>
@@ -543,10 +861,16 @@
         <w:tc>
           <w:tcPr>
             <w:tcW w:w="804" w:type="dxa"/>
-            <w:shd w:val="clear" w:color="auto" w:fill="auto"/>
-          </w:tcPr>
-          <w:p>
-            <w:r>
+            <w:tcBorders/>
+            <w:shd w:color="auto" w:fill="auto" w:val="clear"/>
+          </w:tcPr>
+          <w:p>
+            <w:pPr>
+              <w:pStyle w:val="Normal"/>
+              <w:rPr/>
+            </w:pPr>
+            <w:r>
+              <w:rPr/>
               <w:t>0.16</w:t>
             </w:r>
           </w:p>
@@ -554,32 +878,50 @@
         <w:tc>
           <w:tcPr>
             <w:tcW w:w="818" w:type="dxa"/>
-            <w:shd w:val="clear" w:color="auto" w:fill="auto"/>
-          </w:tcPr>
-          <w:p>
-            <w:r>
+            <w:tcBorders/>
+            <w:shd w:color="auto" w:fill="auto" w:val="clear"/>
+          </w:tcPr>
+          <w:p>
+            <w:pPr>
+              <w:pStyle w:val="Normal"/>
+              <w:rPr/>
+            </w:pPr>
+            <w:r>
+              <w:rPr/>
               <w:t>0.32</w:t>
             </w:r>
           </w:p>
         </w:tc>
         <w:tc>
           <w:tcPr>
+            <w:tcW w:w="901" w:type="dxa"/>
+            <w:tcBorders/>
+            <w:shd w:color="auto" w:fill="auto" w:val="clear"/>
+          </w:tcPr>
+          <w:p>
+            <w:pPr>
+              <w:pStyle w:val="Normal"/>
+              <w:rPr/>
+            </w:pPr>
+            <w:r>
+              <w:rPr/>
+              <w:t>0.48</w:t>
+            </w:r>
+          </w:p>
+        </w:tc>
+        <w:tc>
+          <w:tcPr>
             <w:tcW w:w="900" w:type="dxa"/>
-            <w:shd w:val="clear" w:color="auto" w:fill="auto"/>
-          </w:tcPr>
-          <w:p>
-            <w:r>
-              <w:t>0.48</w:t>
-            </w:r>
-          </w:p>
-        </w:tc>
-        <w:tc>
-          <w:tcPr>
-            <w:tcW w:w="901" w:type="dxa"/>
-            <w:shd w:val="clear" w:color="auto" w:fill="auto"/>
-          </w:tcPr>
-          <w:p>
-            <w:r>
+            <w:tcBorders/>
+            <w:shd w:color="auto" w:fill="auto" w:val="clear"/>
+          </w:tcPr>
+          <w:p>
+            <w:pPr>
+              <w:pStyle w:val="Normal"/>
+              <w:rPr/>
+            </w:pPr>
+            <w:r>
+              <w:rPr/>
               <w:t>0.64</w:t>
             </w:r>
           </w:p>
@@ -587,9 +929,18 @@
         <w:tc>
           <w:tcPr>
             <w:tcW w:w="900" w:type="dxa"/>
-            <w:shd w:val="clear" w:color="auto" w:fill="auto"/>
-          </w:tcPr>
-          <w:p/>
+            <w:tcBorders/>
+            <w:shd w:color="auto" w:fill="auto" w:val="clear"/>
+          </w:tcPr>
+          <w:p>
+            <w:pPr>
+              <w:pStyle w:val="Normal"/>
+              <w:rPr/>
+            </w:pPr>
+            <w:r>
+              <w:rPr/>
+            </w:r>
+          </w:p>
         </w:tc>
         <w:tc>
           <w:tcPr>
@@ -597,35 +948,51 @@
             <w:tcBorders>
               <w:right w:val="nil"/>
             </w:tcBorders>
-            <w:shd w:val="clear" w:color="auto" w:fill="auto"/>
-          </w:tcPr>
-          <w:p/>
+            <w:shd w:color="auto" w:fill="auto" w:val="clear"/>
+          </w:tcPr>
+          <w:p>
+            <w:pPr>
+              <w:pStyle w:val="Normal"/>
+              <w:rPr/>
+            </w:pPr>
+            <w:r>
+              <w:rPr/>
+            </w:r>
+          </w:p>
         </w:tc>
         <w:tc>
           <w:tcPr>
             <w:tcW w:w="3244" w:type="dxa"/>
-            <w:shd w:val="clear" w:color="auto" w:fill="auto"/>
-          </w:tcPr>
-          <w:p>
-            <w:proofErr w:type="spellStart"/>
-            <w:r>
-              <w:t>Gmsh</w:t>
-            </w:r>
-            <w:proofErr w:type="spellEnd"/>
-            <w:r>
-              <w:t xml:space="preserve">, 3 sectioned mesh </w:t>
+            <w:tcBorders/>
+            <w:shd w:color="auto" w:fill="auto" w:val="clear"/>
+          </w:tcPr>
+          <w:p>
+            <w:pPr>
+              <w:pStyle w:val="Normal"/>
+              <w:rPr/>
+            </w:pPr>
+            <w:r>
+              <w:rPr/>
+              <w:t xml:space="preserve">Gmsh, 3 sectioned mesh </w:t>
             </w:r>
           </w:p>
         </w:tc>
       </w:tr>
       <w:tr>
+        <w:trPr/>
         <w:tc>
           <w:tcPr>
             <w:tcW w:w="659" w:type="dxa"/>
-            <w:shd w:val="clear" w:color="auto" w:fill="auto"/>
-          </w:tcPr>
-          <w:p>
-            <w:r>
+            <w:tcBorders/>
+            <w:shd w:color="auto" w:fill="auto" w:val="clear"/>
+          </w:tcPr>
+          <w:p>
+            <w:pPr>
+              <w:pStyle w:val="Normal"/>
+              <w:rPr/>
+            </w:pPr>
+            <w:r>
+              <w:rPr/>
               <w:t>5</w:t>
             </w:r>
           </w:p>
@@ -633,10 +1000,16 @@
         <w:tc>
           <w:tcPr>
             <w:tcW w:w="757" w:type="dxa"/>
-            <w:shd w:val="clear" w:color="auto" w:fill="auto"/>
-          </w:tcPr>
-          <w:p>
-            <w:r>
+            <w:tcBorders/>
+            <w:shd w:color="auto" w:fill="auto" w:val="clear"/>
+          </w:tcPr>
+          <w:p>
+            <w:pPr>
+              <w:pStyle w:val="Normal"/>
+              <w:rPr/>
+            </w:pPr>
+            <w:r>
+              <w:rPr/>
               <w:t>0.4</w:t>
             </w:r>
           </w:p>
@@ -644,10 +1017,16 @@
         <w:tc>
           <w:tcPr>
             <w:tcW w:w="869" w:type="dxa"/>
-            <w:shd w:val="clear" w:color="auto" w:fill="auto"/>
-          </w:tcPr>
-          <w:p>
-            <w:r>
+            <w:tcBorders/>
+            <w:shd w:color="auto" w:fill="auto" w:val="clear"/>
+          </w:tcPr>
+          <w:p>
+            <w:pPr>
+              <w:pStyle w:val="Normal"/>
+              <w:rPr/>
+            </w:pPr>
+            <w:r>
+              <w:rPr/>
               <w:t>1250</w:t>
             </w:r>
           </w:p>
@@ -655,10 +1034,16 @@
         <w:tc>
           <w:tcPr>
             <w:tcW w:w="800" w:type="dxa"/>
-            <w:shd w:val="clear" w:color="auto" w:fill="auto"/>
-          </w:tcPr>
-          <w:p>
-            <w:r>
+            <w:tcBorders/>
+            <w:shd w:color="auto" w:fill="auto" w:val="clear"/>
+          </w:tcPr>
+          <w:p>
+            <w:pPr>
+              <w:pStyle w:val="Normal"/>
+              <w:rPr/>
+            </w:pPr>
+            <w:r>
+              <w:rPr/>
               <w:t>100</w:t>
             </w:r>
           </w:p>
@@ -666,10 +1051,16 @@
         <w:tc>
           <w:tcPr>
             <w:tcW w:w="1237" w:type="dxa"/>
-            <w:shd w:val="clear" w:color="auto" w:fill="auto"/>
-          </w:tcPr>
-          <w:p>
-            <w:r>
+            <w:tcBorders/>
+            <w:shd w:color="auto" w:fill="auto" w:val="clear"/>
+          </w:tcPr>
+          <w:p>
+            <w:pPr>
+              <w:pStyle w:val="Normal"/>
+              <w:rPr/>
+            </w:pPr>
+            <w:r>
+              <w:rPr/>
               <w:t>0.004</w:t>
             </w:r>
           </w:p>
@@ -677,10 +1068,16 @@
         <w:tc>
           <w:tcPr>
             <w:tcW w:w="804" w:type="dxa"/>
-            <w:shd w:val="clear" w:color="auto" w:fill="auto"/>
-          </w:tcPr>
-          <w:p>
-            <w:r>
+            <w:tcBorders/>
+            <w:shd w:color="auto" w:fill="auto" w:val="clear"/>
+          </w:tcPr>
+          <w:p>
+            <w:pPr>
+              <w:pStyle w:val="Normal"/>
+              <w:rPr/>
+            </w:pPr>
+            <w:r>
+              <w:rPr/>
               <w:t>0.08</w:t>
             </w:r>
           </w:p>
@@ -688,32 +1085,50 @@
         <w:tc>
           <w:tcPr>
             <w:tcW w:w="818" w:type="dxa"/>
-            <w:shd w:val="clear" w:color="auto" w:fill="auto"/>
-          </w:tcPr>
-          <w:p>
-            <w:r>
+            <w:tcBorders/>
+            <w:shd w:color="auto" w:fill="auto" w:val="clear"/>
+          </w:tcPr>
+          <w:p>
+            <w:pPr>
+              <w:pStyle w:val="Normal"/>
+              <w:rPr/>
+            </w:pPr>
+            <w:r>
+              <w:rPr/>
               <w:t>0.16</w:t>
             </w:r>
           </w:p>
         </w:tc>
         <w:tc>
           <w:tcPr>
+            <w:tcW w:w="901" w:type="dxa"/>
+            <w:tcBorders/>
+            <w:shd w:color="auto" w:fill="auto" w:val="clear"/>
+          </w:tcPr>
+          <w:p>
+            <w:pPr>
+              <w:pStyle w:val="Normal"/>
+              <w:rPr/>
+            </w:pPr>
+            <w:r>
+              <w:rPr/>
+              <w:t>0.24</w:t>
+            </w:r>
+          </w:p>
+        </w:tc>
+        <w:tc>
+          <w:tcPr>
             <w:tcW w:w="900" w:type="dxa"/>
-            <w:shd w:val="clear" w:color="auto" w:fill="auto"/>
-          </w:tcPr>
-          <w:p>
-            <w:r>
-              <w:t>0.24</w:t>
-            </w:r>
-          </w:p>
-        </w:tc>
-        <w:tc>
-          <w:tcPr>
-            <w:tcW w:w="901" w:type="dxa"/>
-            <w:shd w:val="clear" w:color="auto" w:fill="auto"/>
-          </w:tcPr>
-          <w:p>
-            <w:r>
+            <w:tcBorders/>
+            <w:shd w:color="auto" w:fill="auto" w:val="clear"/>
+          </w:tcPr>
+          <w:p>
+            <w:pPr>
+              <w:pStyle w:val="Normal"/>
+              <w:rPr/>
+            </w:pPr>
+            <w:r>
+              <w:rPr/>
               <w:t>0.32</w:t>
             </w:r>
           </w:p>
@@ -721,10 +1136,12 @@
         <w:tc>
           <w:tcPr>
             <w:tcW w:w="900" w:type="dxa"/>
-            <w:shd w:val="clear" w:color="auto" w:fill="auto"/>
-          </w:tcPr>
-          <w:p>
-            <w:pPr>
+            <w:tcBorders/>
+            <w:shd w:color="auto" w:fill="auto" w:val="clear"/>
+          </w:tcPr>
+          <w:p>
+            <w:pPr>
+              <w:pStyle w:val="Normal"/>
               <w:rPr>
                 <w:highlight w:val="yellow"/>
               </w:rPr>
@@ -743,10 +1160,11 @@
             <w:tcBorders>
               <w:right w:val="nil"/>
             </w:tcBorders>
-            <w:shd w:val="clear" w:color="auto" w:fill="auto"/>
-          </w:tcPr>
-          <w:p>
-            <w:pPr>
+            <w:shd w:color="auto" w:fill="auto" w:val="clear"/>
+          </w:tcPr>
+          <w:p>
+            <w:pPr>
+              <w:pStyle w:val="Normal"/>
               <w:rPr>
                 <w:highlight w:val="yellow"/>
               </w:rPr>
@@ -762,187 +1180,68 @@
         <w:tc>
           <w:tcPr>
             <w:tcW w:w="3244" w:type="dxa"/>
-            <w:shd w:val="clear" w:color="auto" w:fill="auto"/>
-          </w:tcPr>
-          <w:p>
-            <w:proofErr w:type="spellStart"/>
-            <w:r>
-              <w:t>Gmsh</w:t>
-            </w:r>
-            <w:proofErr w:type="spellEnd"/>
-            <w:r>
-              <w:t>, 3 sectioned mesh</w:t>
-            </w:r>
-          </w:p>
-        </w:tc>
-      </w:tr>
-      <w:tr>
-        <w:tc>
-          <w:tcPr>
-            <w:tcW w:w="659" w:type="dxa"/>
-            <w:tcBorders>
-              <w:top w:val="nil"/>
-            </w:tcBorders>
-            <w:shd w:val="clear" w:color="auto" w:fill="auto"/>
-          </w:tcPr>
-          <w:p>
-            <w:r>
-              <w:t>5</w:t>
-            </w:r>
-          </w:p>
-        </w:tc>
-        <w:tc>
-          <w:tcPr>
-            <w:tcW w:w="757" w:type="dxa"/>
-            <w:tcBorders>
-              <w:top w:val="nil"/>
-            </w:tcBorders>
-            <w:shd w:val="clear" w:color="auto" w:fill="auto"/>
-          </w:tcPr>
-          <w:p>
-            <w:r>
-              <w:t>0.08</w:t>
-            </w:r>
-          </w:p>
-        </w:tc>
-        <w:tc>
-          <w:tcPr>
-            <w:tcW w:w="869" w:type="dxa"/>
-            <w:tcBorders>
-              <w:top w:val="nil"/>
-            </w:tcBorders>
-            <w:shd w:val="clear" w:color="auto" w:fill="auto"/>
-          </w:tcPr>
-          <w:p>
-            <w:r>
-              <w:t>5000</w:t>
-            </w:r>
-          </w:p>
-        </w:tc>
-        <w:tc>
-          <w:tcPr>
-            <w:tcW w:w="800" w:type="dxa"/>
-            <w:tcBorders>
-              <w:top w:val="nil"/>
-            </w:tcBorders>
-            <w:shd w:val="clear" w:color="auto" w:fill="auto"/>
-          </w:tcPr>
-          <w:p>
-            <w:r>
-              <w:t>80</w:t>
-            </w:r>
-          </w:p>
-        </w:tc>
-        <w:tc>
-          <w:tcPr>
-            <w:tcW w:w="1237" w:type="dxa"/>
-            <w:tcBorders>
-              <w:top w:val="nil"/>
-            </w:tcBorders>
-            <w:shd w:val="clear" w:color="auto" w:fill="auto"/>
-          </w:tcPr>
-          <w:p>
-            <w:r>
-              <w:t>0.001</w:t>
-            </w:r>
-          </w:p>
-        </w:tc>
-        <w:tc>
-          <w:tcPr>
-            <w:tcW w:w="804" w:type="dxa"/>
-            <w:tcBorders>
-              <w:top w:val="nil"/>
-            </w:tcBorders>
-            <w:shd w:val="clear" w:color="auto" w:fill="auto"/>
-          </w:tcPr>
-          <w:p/>
-        </w:tc>
-        <w:tc>
-          <w:tcPr>
-            <w:tcW w:w="818" w:type="dxa"/>
-            <w:tcBorders>
-              <w:top w:val="nil"/>
-            </w:tcBorders>
-            <w:shd w:val="clear" w:color="auto" w:fill="auto"/>
-          </w:tcPr>
-          <w:p/>
-        </w:tc>
-        <w:tc>
-          <w:tcPr>
-            <w:tcW w:w="900" w:type="dxa"/>
-            <w:tcBorders>
-              <w:top w:val="nil"/>
-            </w:tcBorders>
-            <w:shd w:val="clear" w:color="auto" w:fill="auto"/>
-          </w:tcPr>
-          <w:p/>
-        </w:tc>
-        <w:tc>
-          <w:tcPr>
-            <w:tcW w:w="901" w:type="dxa"/>
-            <w:tcBorders>
-              <w:top w:val="nil"/>
-            </w:tcBorders>
-            <w:shd w:val="clear" w:color="auto" w:fill="auto"/>
-          </w:tcPr>
-          <w:p/>
-        </w:tc>
-        <w:tc>
-          <w:tcPr>
-            <w:tcW w:w="900" w:type="dxa"/>
-            <w:tcBorders>
-              <w:top w:val="nil"/>
-            </w:tcBorders>
-            <w:shd w:val="clear" w:color="auto" w:fill="auto"/>
-          </w:tcPr>
-          <w:p/>
-        </w:tc>
-        <w:tc>
-          <w:tcPr>
-            <w:tcW w:w="2510" w:type="dxa"/>
-            <w:tcBorders>
-              <w:top w:val="nil"/>
-              <w:right w:val="nil"/>
-            </w:tcBorders>
-            <w:shd w:val="clear" w:color="auto" w:fill="auto"/>
-          </w:tcPr>
-          <w:p/>
-        </w:tc>
-        <w:tc>
-          <w:tcPr>
-            <w:tcW w:w="3244" w:type="dxa"/>
-            <w:tcBorders>
-              <w:top w:val="nil"/>
-            </w:tcBorders>
-            <w:shd w:val="clear" w:color="auto" w:fill="auto"/>
-          </w:tcPr>
-          <w:p/>
+            <w:tcBorders/>
+            <w:shd w:color="auto" w:fill="auto" w:val="clear"/>
+          </w:tcPr>
+          <w:p>
+            <w:pPr>
+              <w:pStyle w:val="Normal"/>
+              <w:rPr/>
+            </w:pPr>
+            <w:r>
+              <w:rPr/>
+              <w:t>Gmsh, 3 sectioned mesh</w:t>
+            </w:r>
+          </w:p>
         </w:tc>
       </w:tr>
     </w:tbl>
-    <w:p/>
     <w:p>
-      <w:r>
-        <w:t>All pressure profiles are taken with a vertical line at X=-1</w:t>
+      <w:pPr>
+        <w:pStyle w:val="Normal"/>
+        <w:rPr/>
+      </w:pPr>
+      <w:r>
+        <w:rPr/>
       </w:r>
     </w:p>
     <w:p>
-      <w:r>
+      <w:pPr>
+        <w:pStyle w:val="Normal"/>
+        <w:rPr/>
+      </w:pPr>
+      <w:r>
+        <w:rPr/>
+        <w:t>All pressure profiles are taken with a vertical line at X=-1</w:t>
+      </w:r>
+    </w:p>
+    <w:p>
+      <w:pPr>
+        <w:pStyle w:val="Normal"/>
+        <w:rPr/>
+      </w:pPr>
+      <w:r>
+        <w:rPr/>
         <w:t xml:space="preserve">All stress profiles are taken with a horizontal line at Y = 0.5 </w:t>
       </w:r>
     </w:p>
-    <w:p/>
     <w:p>
-      <w:r>
-        <w:t xml:space="preserve">Pressure (left) and Stress (right) profiles for all cases of </w:t>
-      </w:r>
-      <w:proofErr w:type="spellStart"/>
-      <w:r>
-        <w:t>Nx</w:t>
-      </w:r>
-      <w:proofErr w:type="spellEnd"/>
-      <w:r>
-        <w:t xml:space="preserve"> 250 and Ny 100 </w:t>
+      <w:pPr>
+        <w:pStyle w:val="Normal"/>
+        <w:rPr/>
+      </w:pPr>
+      <w:r>
+        <w:rPr/>
+      </w:r>
+    </w:p>
+    <w:p>
+      <w:pPr>
+        <w:pStyle w:val="Normal"/>
+        <w:rPr/>
+      </w:pPr>
+      <w:r>
+        <w:rPr/>
+        <w:t xml:space="preserve">Pressure (left) and Stress (right) profiles for all cases of Nx 250 and Ny 100 </w:t>
       </w:r>
     </w:p>
     <w:p>
@@ -952,8 +1251,10 @@
           <w:ilvl w:val="0"/>
           <w:numId w:val="1"/>
         </w:numPr>
-      </w:pPr>
-      <w:r>
+        <w:rPr/>
+      </w:pPr>
+      <w:r>
+        <w:rPr/>
         <w:t>Pressure profiles change but stress profiles do not change with varying kappa</w:t>
       </w:r>
     </w:p>
@@ -964,8 +1265,10 @@
           <w:ilvl w:val="1"/>
           <w:numId w:val="1"/>
         </w:numPr>
-      </w:pPr>
-      <w:r>
+        <w:rPr/>
+      </w:pPr>
+      <w:r>
+        <w:rPr/>
         <w:t xml:space="preserve">Higher pressure with increasing kappa </w:t>
       </w:r>
     </w:p>
@@ -976,17 +1279,11 @@
           <w:ilvl w:val="0"/>
           <w:numId w:val="1"/>
         </w:numPr>
-      </w:pPr>
-      <w:r>
-        <w:t xml:space="preserve">Magnitude of stresses drop further with an increase in the </w:t>
-      </w:r>
-      <w:proofErr w:type="gramStart"/>
-      <w:r>
-        <w:t>amount</w:t>
-      </w:r>
-      <w:proofErr w:type="gramEnd"/>
-      <w:r>
-        <w:t xml:space="preserve"> of elements across the phase field. </w:t>
+        <w:rPr/>
+      </w:pPr>
+      <w:r>
+        <w:rPr/>
+        <w:t xml:space="preserve">Magnitude of stresses drop further with an increase in the amount of elements across the phase field. </w:t>
       </w:r>
     </w:p>
     <w:p>
@@ -996,29 +1293,25 @@
           <w:ilvl w:val="1"/>
           <w:numId w:val="1"/>
         </w:numPr>
-      </w:pPr>
-      <w:r>
-        <w:t xml:space="preserve">Note that </w:t>
-      </w:r>
-      <w:proofErr w:type="spellStart"/>
-      <w:r>
-        <w:t>ellx</w:t>
-      </w:r>
-      <w:proofErr w:type="spellEnd"/>
-      <w:r>
-        <w:t xml:space="preserve"> = 20 corresponds to 80 elements across the full width which is the majority of the total strip width </w:t>
+        <w:rPr/>
+      </w:pPr>
+      <w:r>
+        <w:rPr/>
+        <w:t xml:space="preserve">Note that ellx = 20 corresponds to 80 elements across the full width which is the majority of the total strip width </w:t>
       </w:r>
     </w:p>
     <w:p>
-      <w:r>
-        <w:rPr>
-          <w:noProof/>
-        </w:rPr>
+      <w:pPr>
+        <w:pStyle w:val="Normal"/>
+        <w:rPr/>
+      </w:pPr>
+      <w:r>
+        <w:rPr/>
         <w:drawing>
-          <wp:inline distT="0" distB="0" distL="0" distR="0" wp14:anchorId="2C933411" wp14:editId="26414825">
+          <wp:inline distT="0" distB="0" distL="0" distR="0">
             <wp:extent cx="4369435" cy="3276600"/>
             <wp:effectExtent l="0" t="0" r="0" b="0"/>
-            <wp:docPr id="1" name="Picture 1"/>
+            <wp:docPr id="1" name="Picture 1" descr=""/>
             <wp:cNvGraphicFramePr>
               <a:graphicFrameLocks xmlns:a="http://schemas.openxmlformats.org/drawingml/2006/main" noChangeAspect="1"/>
             </wp:cNvGraphicFramePr>
@@ -1026,13 +1319,13 @@
               <a:graphicData uri="http://schemas.openxmlformats.org/drawingml/2006/picture">
                 <pic:pic xmlns:pic="http://schemas.openxmlformats.org/drawingml/2006/picture">
                   <pic:nvPicPr>
-                    <pic:cNvPr id="1" name="Picture 1"/>
+                    <pic:cNvPr id="1" name="Picture 1" descr=""/>
                     <pic:cNvPicPr>
                       <a:picLocks noChangeAspect="1" noChangeArrowheads="1"/>
                     </pic:cNvPicPr>
                   </pic:nvPicPr>
                   <pic:blipFill>
-                    <a:blip r:embed="rId5"/>
+                    <a:blip r:embed="rId2"/>
                     <a:stretch>
                       <a:fillRect/>
                     </a:stretch>
@@ -1053,14 +1346,12 @@
         </w:drawing>
       </w:r>
       <w:r>
-        <w:rPr>
-          <w:noProof/>
-        </w:rPr>
+        <w:rPr/>
         <w:drawing>
-          <wp:inline distT="0" distB="0" distL="0" distR="0" wp14:anchorId="3179705C" wp14:editId="1AD846C0">
+          <wp:inline distT="0" distB="0" distL="0" distR="0">
             <wp:extent cx="4363720" cy="3272790"/>
             <wp:effectExtent l="0" t="0" r="0" b="0"/>
-            <wp:docPr id="2" name="Picture 2"/>
+            <wp:docPr id="2" name="Picture 2" descr=""/>
             <wp:cNvGraphicFramePr>
               <a:graphicFrameLocks xmlns:a="http://schemas.openxmlformats.org/drawingml/2006/main" noChangeAspect="1"/>
             </wp:cNvGraphicFramePr>
@@ -1068,13 +1359,13 @@
               <a:graphicData uri="http://schemas.openxmlformats.org/drawingml/2006/picture">
                 <pic:pic xmlns:pic="http://schemas.openxmlformats.org/drawingml/2006/picture">
                   <pic:nvPicPr>
-                    <pic:cNvPr id="2" name="Picture 2"/>
+                    <pic:cNvPr id="2" name="Picture 2" descr=""/>
                     <pic:cNvPicPr>
                       <a:picLocks noChangeAspect="1" noChangeArrowheads="1"/>
                     </pic:cNvPicPr>
                   </pic:nvPicPr>
                   <pic:blipFill>
-                    <a:blip r:embed="rId6"/>
+                    <a:blip r:embed="rId3"/>
                     <a:stretch>
                       <a:fillRect/>
                     </a:stretch>
@@ -1095,15 +1386,1341 @@
         </w:drawing>
       </w:r>
     </w:p>
-    <w:p/>
-    <w:p/>
-    <w:p/>
-    <w:p/>
-    <w:p/>
-    <w:p/>
     <w:p>
-      <w:r>
-        <w:t>Comparing the same overall width of the phase field but with different element size</w:t>
+      <w:pPr>
+        <w:pStyle w:val="Normal"/>
+        <w:rPr/>
+      </w:pPr>
+      <w:r>
+        <w:rPr/>
+      </w:r>
+    </w:p>
+    <w:p>
+      <w:pPr>
+        <w:pStyle w:val="Normal"/>
+        <w:rPr/>
+      </w:pPr>
+      <w:r>
+        <w:rPr/>
+      </w:r>
+    </w:p>
+    <w:p>
+      <w:pPr>
+        <w:pStyle w:val="Normal"/>
+        <w:rPr/>
+      </w:pPr>
+      <w:r>
+        <w:rPr/>
+      </w:r>
+    </w:p>
+    <w:p>
+      <w:pPr>
+        <w:pStyle w:val="Normal"/>
+        <w:rPr/>
+      </w:pPr>
+      <w:r>
+        <w:rPr/>
+      </w:r>
+    </w:p>
+    <w:p>
+      <w:pPr>
+        <w:pStyle w:val="Normal"/>
+        <w:rPr/>
+      </w:pPr>
+      <w:r>
+        <w:rPr/>
+      </w:r>
+    </w:p>
+    <w:p>
+      <w:pPr>
+        <w:pStyle w:val="Normal"/>
+        <w:rPr/>
+      </w:pPr>
+      <w:r>
+        <w:rPr/>
+      </w:r>
+    </w:p>
+    <w:p>
+      <w:pPr>
+        <w:sectPr>
+          <w:type w:val="nextPage"/>
+          <w:pgSz w:orient="landscape" w:w="15840" w:h="12240"/>
+          <w:pgMar w:left="720" w:right="720" w:header="0" w:top="720" w:footer="0" w:bottom="720" w:gutter="0"/>
+          <w:pgNumType w:fmt="decimal"/>
+          <w:formProt w:val="false"/>
+          <w:textDirection w:val="lrTb"/>
+          <w:docGrid w:type="default" w:linePitch="360" w:charSpace="0"/>
+        </w:sectPr>
+        <w:pStyle w:val="Normal"/>
+        <w:rPr/>
+      </w:pPr>
+      <w:r>
+        <w:rPr/>
+      </w:r>
+    </w:p>
+    <w:tbl>
+      <w:tblPr>
+        <w:tblStyle w:val="TableGrid"/>
+        <w:tblW w:w="14400" w:type="dxa"/>
+        <w:jc w:val="left"/>
+        <w:tblInd w:w="0" w:type="dxa"/>
+        <w:tblCellMar>
+          <w:top w:w="0" w:type="dxa"/>
+          <w:left w:w="108" w:type="dxa"/>
+          <w:bottom w:w="0" w:type="dxa"/>
+          <w:right w:w="108" w:type="dxa"/>
+        </w:tblCellMar>
+        <w:tblLook w:val="04a0" w:noVBand="1" w:noHBand="0" w:lastColumn="0" w:firstColumn="1" w:lastRow="0" w:firstRow="1"/>
+      </w:tblPr>
+      <w:tblGrid>
+        <w:gridCol w:w="659"/>
+        <w:gridCol w:w="757"/>
+        <w:gridCol w:w="869"/>
+        <w:gridCol w:w="800"/>
+        <w:gridCol w:w="1237"/>
+        <w:gridCol w:w="804"/>
+        <w:gridCol w:w="818"/>
+        <w:gridCol w:w="901"/>
+        <w:gridCol w:w="900"/>
+        <w:gridCol w:w="900"/>
+        <w:gridCol w:w="2510"/>
+        <w:gridCol w:w="3245"/>
+      </w:tblGrid>
+      <w:tr>
+        <w:trPr/>
+        <w:tc>
+          <w:tcPr>
+            <w:tcW w:w="659" w:type="dxa"/>
+            <w:tcBorders/>
+            <w:shd w:color="auto" w:fill="auto" w:val="clear"/>
+          </w:tcPr>
+          <w:p>
+            <w:pPr>
+              <w:pStyle w:val="Normal"/>
+              <w:rPr/>
+            </w:pPr>
+            <w:r>
+              <w:rPr/>
+            </w:r>
+          </w:p>
+        </w:tc>
+        <w:tc>
+          <w:tcPr>
+            <w:tcW w:w="757" w:type="dxa"/>
+            <w:tcBorders/>
+            <w:shd w:color="auto" w:fill="auto" w:val="clear"/>
+          </w:tcPr>
+          <w:p>
+            <w:pPr>
+              <w:pStyle w:val="Normal"/>
+              <w:rPr/>
+            </w:pPr>
+            <w:r>
+              <w:rPr/>
+            </w:r>
+          </w:p>
+        </w:tc>
+        <w:tc>
+          <w:tcPr>
+            <w:tcW w:w="869" w:type="dxa"/>
+            <w:tcBorders/>
+            <w:shd w:color="auto" w:fill="auto" w:val="clear"/>
+          </w:tcPr>
+          <w:p>
+            <w:pPr>
+              <w:pStyle w:val="Normal"/>
+              <w:rPr/>
+            </w:pPr>
+            <w:r>
+              <w:rPr/>
+            </w:r>
+          </w:p>
+        </w:tc>
+        <w:tc>
+          <w:tcPr>
+            <w:tcW w:w="800" w:type="dxa"/>
+            <w:tcBorders/>
+            <w:shd w:color="auto" w:fill="auto" w:val="clear"/>
+          </w:tcPr>
+          <w:p>
+            <w:pPr>
+              <w:pStyle w:val="Normal"/>
+              <w:rPr/>
+            </w:pPr>
+            <w:r>
+              <w:rPr/>
+            </w:r>
+          </w:p>
+        </w:tc>
+        <w:tc>
+          <w:tcPr>
+            <w:tcW w:w="1237" w:type="dxa"/>
+            <w:tcBorders/>
+            <w:shd w:color="auto" w:fill="auto" w:val="clear"/>
+          </w:tcPr>
+          <w:p>
+            <w:pPr>
+              <w:pStyle w:val="Normal"/>
+              <w:rPr/>
+            </w:pPr>
+            <w:r>
+              <w:rPr/>
+            </w:r>
+          </w:p>
+        </w:tc>
+        <w:tc>
+          <w:tcPr>
+            <w:tcW w:w="6833" w:type="dxa"/>
+            <w:gridSpan w:val="6"/>
+            <w:tcBorders>
+              <w:right w:val="nil"/>
+            </w:tcBorders>
+            <w:shd w:color="auto" w:fill="auto" w:val="clear"/>
+          </w:tcPr>
+          <w:p>
+            <w:pPr>
+              <w:pStyle w:val="Normal"/>
+              <w:rPr/>
+            </w:pPr>
+            <w:r>
+              <w:rPr/>
+              <w:t xml:space="preserve">Widths for l_multi = (5, 10, 15, 20, 25, 30) </w:t>
+            </w:r>
+          </w:p>
+        </w:tc>
+        <w:tc>
+          <w:tcPr>
+            <w:tcW w:w="3245" w:type="dxa"/>
+            <w:tcBorders/>
+            <w:shd w:color="auto" w:fill="auto" w:val="clear"/>
+          </w:tcPr>
+          <w:p>
+            <w:pPr>
+              <w:pStyle w:val="Normal"/>
+              <w:rPr/>
+            </w:pPr>
+            <w:r>
+              <w:rPr/>
+            </w:r>
+          </w:p>
+        </w:tc>
+      </w:tr>
+      <w:tr>
+        <w:trPr/>
+        <w:tc>
+          <w:tcPr>
+            <w:tcW w:w="659" w:type="dxa"/>
+            <w:tcBorders/>
+            <w:shd w:color="auto" w:fill="auto" w:val="clear"/>
+          </w:tcPr>
+          <w:p>
+            <w:pPr>
+              <w:pStyle w:val="Normal"/>
+              <w:rPr/>
+            </w:pPr>
+            <w:r>
+              <w:rPr/>
+              <w:t>X</w:t>
+            </w:r>
+          </w:p>
+        </w:tc>
+        <w:tc>
+          <w:tcPr>
+            <w:tcW w:w="757" w:type="dxa"/>
+            <w:tcBorders/>
+            <w:shd w:color="auto" w:fill="auto" w:val="clear"/>
+          </w:tcPr>
+          <w:p>
+            <w:pPr>
+              <w:pStyle w:val="Normal"/>
+              <w:rPr/>
+            </w:pPr>
+            <w:r>
+              <w:rPr/>
+              <w:t>Y</w:t>
+            </w:r>
+          </w:p>
+        </w:tc>
+        <w:tc>
+          <w:tcPr>
+            <w:tcW w:w="869" w:type="dxa"/>
+            <w:tcBorders/>
+            <w:shd w:color="auto" w:fill="auto" w:val="clear"/>
+          </w:tcPr>
+          <w:p>
+            <w:pPr>
+              <w:pStyle w:val="Normal"/>
+              <w:rPr/>
+            </w:pPr>
+            <w:r>
+              <w:rPr/>
+              <w:t>Nx</w:t>
+            </w:r>
+          </w:p>
+        </w:tc>
+        <w:tc>
+          <w:tcPr>
+            <w:tcW w:w="800" w:type="dxa"/>
+            <w:tcBorders/>
+            <w:shd w:color="auto" w:fill="auto" w:val="clear"/>
+          </w:tcPr>
+          <w:p>
+            <w:pPr>
+              <w:pStyle w:val="Normal"/>
+              <w:rPr/>
+            </w:pPr>
+            <w:r>
+              <w:rPr/>
+              <w:t>Ny</w:t>
+            </w:r>
+          </w:p>
+        </w:tc>
+        <w:tc>
+          <w:tcPr>
+            <w:tcW w:w="1237" w:type="dxa"/>
+            <w:tcBorders/>
+            <w:shd w:color="auto" w:fill="auto" w:val="clear"/>
+          </w:tcPr>
+          <w:p>
+            <w:pPr>
+              <w:pStyle w:val="Normal"/>
+              <w:rPr/>
+            </w:pPr>
+            <w:r>
+              <w:rPr/>
+              <w:t>Hsize</w:t>
+            </w:r>
+          </w:p>
+        </w:tc>
+        <w:tc>
+          <w:tcPr>
+            <w:tcW w:w="804" w:type="dxa"/>
+            <w:tcBorders/>
+            <w:shd w:color="auto" w:fill="auto" w:val="clear"/>
+          </w:tcPr>
+          <w:p>
+            <w:pPr>
+              <w:pStyle w:val="Normal"/>
+              <w:rPr/>
+            </w:pPr>
+            <w:r>
+              <w:rPr/>
+              <w:t>5</w:t>
+            </w:r>
+          </w:p>
+        </w:tc>
+        <w:tc>
+          <w:tcPr>
+            <w:tcW w:w="818" w:type="dxa"/>
+            <w:tcBorders/>
+            <w:shd w:color="auto" w:fill="auto" w:val="clear"/>
+          </w:tcPr>
+          <w:p>
+            <w:pPr>
+              <w:pStyle w:val="Normal"/>
+              <w:rPr/>
+            </w:pPr>
+            <w:r>
+              <w:rPr/>
+              <w:t>10</w:t>
+            </w:r>
+          </w:p>
+        </w:tc>
+        <w:tc>
+          <w:tcPr>
+            <w:tcW w:w="901" w:type="dxa"/>
+            <w:tcBorders/>
+            <w:shd w:color="auto" w:fill="auto" w:val="clear"/>
+          </w:tcPr>
+          <w:p>
+            <w:pPr>
+              <w:pStyle w:val="Normal"/>
+              <w:rPr/>
+            </w:pPr>
+            <w:r>
+              <w:rPr/>
+              <w:t>15</w:t>
+            </w:r>
+          </w:p>
+        </w:tc>
+        <w:tc>
+          <w:tcPr>
+            <w:tcW w:w="900" w:type="dxa"/>
+            <w:tcBorders/>
+            <w:shd w:color="auto" w:fill="auto" w:val="clear"/>
+          </w:tcPr>
+          <w:p>
+            <w:pPr>
+              <w:pStyle w:val="Normal"/>
+              <w:rPr/>
+            </w:pPr>
+            <w:r>
+              <w:rPr/>
+              <w:t>20</w:t>
+            </w:r>
+          </w:p>
+        </w:tc>
+        <w:tc>
+          <w:tcPr>
+            <w:tcW w:w="900" w:type="dxa"/>
+            <w:tcBorders/>
+            <w:shd w:color="auto" w:fill="auto" w:val="clear"/>
+          </w:tcPr>
+          <w:p>
+            <w:pPr>
+              <w:pStyle w:val="Normal"/>
+              <w:rPr/>
+            </w:pPr>
+            <w:r>
+              <w:rPr/>
+              <w:t>25</w:t>
+            </w:r>
+          </w:p>
+        </w:tc>
+        <w:tc>
+          <w:tcPr>
+            <w:tcW w:w="2510" w:type="dxa"/>
+            <w:tcBorders>
+              <w:right w:val="nil"/>
+            </w:tcBorders>
+            <w:shd w:color="auto" w:fill="auto" w:val="clear"/>
+          </w:tcPr>
+          <w:p>
+            <w:pPr>
+              <w:pStyle w:val="Normal"/>
+              <w:rPr/>
+            </w:pPr>
+            <w:r>
+              <w:rPr/>
+              <w:t>30</w:t>
+            </w:r>
+          </w:p>
+        </w:tc>
+        <w:tc>
+          <w:tcPr>
+            <w:tcW w:w="3245" w:type="dxa"/>
+            <w:tcBorders/>
+            <w:shd w:color="auto" w:fill="auto" w:val="clear"/>
+          </w:tcPr>
+          <w:p>
+            <w:pPr>
+              <w:pStyle w:val="Normal"/>
+              <w:rPr/>
+            </w:pPr>
+            <w:r>
+              <w:rPr/>
+            </w:r>
+          </w:p>
+        </w:tc>
+      </w:tr>
+      <w:tr>
+        <w:trPr/>
+        <w:tc>
+          <w:tcPr>
+            <w:tcW w:w="659" w:type="dxa"/>
+            <w:tcBorders/>
+            <w:shd w:color="auto" w:fill="auto" w:val="clear"/>
+          </w:tcPr>
+          <w:p>
+            <w:pPr>
+              <w:pStyle w:val="Normal"/>
+              <w:rPr/>
+            </w:pPr>
+            <w:r>
+              <w:rPr/>
+              <w:t>5</w:t>
+            </w:r>
+          </w:p>
+        </w:tc>
+        <w:tc>
+          <w:tcPr>
+            <w:tcW w:w="757" w:type="dxa"/>
+            <w:tcBorders/>
+            <w:shd w:color="auto" w:fill="auto" w:val="clear"/>
+          </w:tcPr>
+          <w:p>
+            <w:pPr>
+              <w:pStyle w:val="Normal"/>
+              <w:rPr/>
+            </w:pPr>
+            <w:r>
+              <w:rPr/>
+              <w:t>2</w:t>
+            </w:r>
+          </w:p>
+        </w:tc>
+        <w:tc>
+          <w:tcPr>
+            <w:tcW w:w="869" w:type="dxa"/>
+            <w:tcBorders/>
+            <w:shd w:color="auto" w:fill="auto" w:val="clear"/>
+          </w:tcPr>
+          <w:p>
+            <w:pPr>
+              <w:pStyle w:val="Normal"/>
+              <w:rPr/>
+            </w:pPr>
+            <w:r>
+              <w:rPr/>
+              <w:t>250</w:t>
+            </w:r>
+          </w:p>
+        </w:tc>
+        <w:tc>
+          <w:tcPr>
+            <w:tcW w:w="800" w:type="dxa"/>
+            <w:tcBorders/>
+            <w:shd w:color="auto" w:fill="auto" w:val="clear"/>
+          </w:tcPr>
+          <w:p>
+            <w:pPr>
+              <w:pStyle w:val="Normal"/>
+              <w:rPr/>
+            </w:pPr>
+            <w:r>
+              <w:rPr/>
+              <w:t>100</w:t>
+            </w:r>
+          </w:p>
+        </w:tc>
+        <w:tc>
+          <w:tcPr>
+            <w:tcW w:w="1237" w:type="dxa"/>
+            <w:tcBorders/>
+            <w:shd w:color="auto" w:fill="auto" w:val="clear"/>
+          </w:tcPr>
+          <w:p>
+            <w:pPr>
+              <w:pStyle w:val="Normal"/>
+              <w:rPr/>
+            </w:pPr>
+            <w:r>
+              <w:rPr/>
+              <w:t>0.02</w:t>
+            </w:r>
+          </w:p>
+        </w:tc>
+        <w:tc>
+          <w:tcPr>
+            <w:tcW w:w="804" w:type="dxa"/>
+            <w:tcBorders/>
+            <w:shd w:color="auto" w:fill="auto" w:val="clear"/>
+          </w:tcPr>
+          <w:p>
+            <w:pPr>
+              <w:pStyle w:val="Normal"/>
+              <w:rPr>
+                <w:rFonts w:eastAsiaTheme="minorEastAsia"/>
+                <w:highlight w:val="yellow"/>
+              </w:rPr>
+            </w:pPr>
+            <w:r>
+              <w:rPr>
+                <w:rFonts w:eastAsiaTheme="minorEastAsia"/>
+                <w:highlight w:val="yellow"/>
+              </w:rPr>
+              <w:t>0.4</w:t>
+            </w:r>
+          </w:p>
+        </w:tc>
+        <w:tc>
+          <w:tcPr>
+            <w:tcW w:w="818" w:type="dxa"/>
+            <w:tcBorders/>
+            <w:shd w:color="auto" w:fill="auto" w:val="clear"/>
+          </w:tcPr>
+          <w:p>
+            <w:pPr>
+              <w:pStyle w:val="Normal"/>
+              <w:rPr>
+                <w:rFonts w:eastAsiaTheme="minorEastAsia"/>
+                <w:highlight w:val="yellow"/>
+              </w:rPr>
+            </w:pPr>
+            <w:r>
+              <w:rPr>
+                <w:rFonts w:eastAsiaTheme="minorEastAsia"/>
+                <w:highlight w:val="yellow"/>
+              </w:rPr>
+              <w:t>0.8</w:t>
+            </w:r>
+          </w:p>
+        </w:tc>
+        <w:tc>
+          <w:tcPr>
+            <w:tcW w:w="901" w:type="dxa"/>
+            <w:tcBorders/>
+            <w:shd w:color="auto" w:fill="auto" w:val="clear"/>
+          </w:tcPr>
+          <w:p>
+            <w:pPr>
+              <w:pStyle w:val="Normal"/>
+              <w:rPr/>
+            </w:pPr>
+            <w:r>
+              <w:rPr/>
+              <w:t>1.2</w:t>
+            </w:r>
+          </w:p>
+        </w:tc>
+        <w:tc>
+          <w:tcPr>
+            <w:tcW w:w="900" w:type="dxa"/>
+            <w:tcBorders/>
+            <w:shd w:color="auto" w:fill="auto" w:val="clear"/>
+          </w:tcPr>
+          <w:p>
+            <w:pPr>
+              <w:pStyle w:val="Normal"/>
+              <w:rPr/>
+            </w:pPr>
+            <w:r>
+              <w:rPr/>
+              <w:t>1.6</w:t>
+            </w:r>
+          </w:p>
+        </w:tc>
+        <w:tc>
+          <w:tcPr>
+            <w:tcW w:w="900" w:type="dxa"/>
+            <w:tcBorders/>
+            <w:shd w:color="auto" w:fill="auto" w:val="clear"/>
+          </w:tcPr>
+          <w:p>
+            <w:pPr>
+              <w:pStyle w:val="Normal"/>
+              <w:rPr/>
+            </w:pPr>
+            <w:r>
+              <w:rPr/>
+            </w:r>
+          </w:p>
+        </w:tc>
+        <w:tc>
+          <w:tcPr>
+            <w:tcW w:w="2510" w:type="dxa"/>
+            <w:tcBorders>
+              <w:right w:val="nil"/>
+            </w:tcBorders>
+            <w:shd w:color="auto" w:fill="auto" w:val="clear"/>
+          </w:tcPr>
+          <w:p>
+            <w:pPr>
+              <w:pStyle w:val="Normal"/>
+              <w:rPr/>
+            </w:pPr>
+            <w:r>
+              <w:rPr/>
+            </w:r>
+          </w:p>
+        </w:tc>
+        <w:tc>
+          <w:tcPr>
+            <w:tcW w:w="3245" w:type="dxa"/>
+            <w:tcBorders/>
+            <w:shd w:color="auto" w:fill="auto" w:val="clear"/>
+          </w:tcPr>
+          <w:p>
+            <w:pPr>
+              <w:pStyle w:val="Normal"/>
+              <w:rPr/>
+            </w:pPr>
+            <w:r>
+              <w:rPr/>
+              <w:t>Uniform inbuilt mesh</w:t>
+            </w:r>
+          </w:p>
+        </w:tc>
+      </w:tr>
+      <w:tr>
+        <w:trPr/>
+        <w:tc>
+          <w:tcPr>
+            <w:tcW w:w="659" w:type="dxa"/>
+            <w:tcBorders/>
+            <w:shd w:color="auto" w:fill="auto" w:val="clear"/>
+          </w:tcPr>
+          <w:p>
+            <w:pPr>
+              <w:pStyle w:val="Normal"/>
+              <w:rPr/>
+            </w:pPr>
+            <w:r>
+              <w:rPr/>
+              <w:t>5</w:t>
+            </w:r>
+          </w:p>
+        </w:tc>
+        <w:tc>
+          <w:tcPr>
+            <w:tcW w:w="757" w:type="dxa"/>
+            <w:tcBorders/>
+            <w:shd w:color="auto" w:fill="auto" w:val="clear"/>
+          </w:tcPr>
+          <w:p>
+            <w:pPr>
+              <w:pStyle w:val="Normal"/>
+              <w:rPr/>
+            </w:pPr>
+            <w:r>
+              <w:rPr/>
+              <w:t>2</w:t>
+            </w:r>
+          </w:p>
+        </w:tc>
+        <w:tc>
+          <w:tcPr>
+            <w:tcW w:w="869" w:type="dxa"/>
+            <w:tcBorders/>
+            <w:shd w:color="auto" w:fill="auto" w:val="clear"/>
+          </w:tcPr>
+          <w:p>
+            <w:pPr>
+              <w:pStyle w:val="Normal"/>
+              <w:rPr/>
+            </w:pPr>
+            <w:r>
+              <w:rPr/>
+              <w:t>500</w:t>
+            </w:r>
+          </w:p>
+        </w:tc>
+        <w:tc>
+          <w:tcPr>
+            <w:tcW w:w="800" w:type="dxa"/>
+            <w:tcBorders/>
+            <w:shd w:color="auto" w:fill="auto" w:val="clear"/>
+          </w:tcPr>
+          <w:p>
+            <w:pPr>
+              <w:pStyle w:val="Normal"/>
+              <w:rPr/>
+            </w:pPr>
+            <w:r>
+              <w:rPr/>
+              <w:t>200</w:t>
+            </w:r>
+          </w:p>
+        </w:tc>
+        <w:tc>
+          <w:tcPr>
+            <w:tcW w:w="1237" w:type="dxa"/>
+            <w:tcBorders/>
+            <w:shd w:color="auto" w:fill="auto" w:val="clear"/>
+          </w:tcPr>
+          <w:p>
+            <w:pPr>
+              <w:pStyle w:val="Normal"/>
+              <w:rPr/>
+            </w:pPr>
+            <w:r>
+              <w:rPr/>
+              <w:t>0.01</w:t>
+            </w:r>
+          </w:p>
+        </w:tc>
+        <w:tc>
+          <w:tcPr>
+            <w:tcW w:w="804" w:type="dxa"/>
+            <w:tcBorders/>
+            <w:shd w:color="auto" w:fill="auto" w:val="clear"/>
+          </w:tcPr>
+          <w:p>
+            <w:pPr>
+              <w:pStyle w:val="Normal"/>
+              <w:rPr/>
+            </w:pPr>
+            <w:r>
+              <w:rPr/>
+              <w:t>0.2</w:t>
+            </w:r>
+          </w:p>
+        </w:tc>
+        <w:tc>
+          <w:tcPr>
+            <w:tcW w:w="818" w:type="dxa"/>
+            <w:tcBorders/>
+            <w:shd w:color="auto" w:fill="auto" w:val="clear"/>
+          </w:tcPr>
+          <w:p>
+            <w:pPr>
+              <w:pStyle w:val="Normal"/>
+              <w:rPr>
+                <w:rFonts w:eastAsiaTheme="minorEastAsia"/>
+                <w:highlight w:val="yellow"/>
+              </w:rPr>
+            </w:pPr>
+            <w:r>
+              <w:rPr>
+                <w:rFonts w:eastAsiaTheme="minorEastAsia"/>
+                <w:highlight w:val="yellow"/>
+              </w:rPr>
+              <w:t>0.4</w:t>
+            </w:r>
+          </w:p>
+        </w:tc>
+        <w:tc>
+          <w:tcPr>
+            <w:tcW w:w="901" w:type="dxa"/>
+            <w:tcBorders/>
+            <w:shd w:color="auto" w:fill="auto" w:val="clear"/>
+          </w:tcPr>
+          <w:p>
+            <w:pPr>
+              <w:pStyle w:val="Normal"/>
+              <w:rPr/>
+            </w:pPr>
+            <w:r>
+              <w:rPr/>
+              <w:t>0.6</w:t>
+            </w:r>
+          </w:p>
+        </w:tc>
+        <w:tc>
+          <w:tcPr>
+            <w:tcW w:w="900" w:type="dxa"/>
+            <w:tcBorders/>
+            <w:shd w:color="auto" w:fill="auto" w:val="clear"/>
+          </w:tcPr>
+          <w:p>
+            <w:pPr>
+              <w:pStyle w:val="Normal"/>
+              <w:rPr>
+                <w:rFonts w:eastAsiaTheme="minorEastAsia"/>
+                <w:highlight w:val="yellow"/>
+              </w:rPr>
+            </w:pPr>
+            <w:r>
+              <w:rPr>
+                <w:rFonts w:eastAsiaTheme="minorEastAsia"/>
+                <w:highlight w:val="yellow"/>
+              </w:rPr>
+              <w:t>0.8</w:t>
+            </w:r>
+          </w:p>
+        </w:tc>
+        <w:tc>
+          <w:tcPr>
+            <w:tcW w:w="900" w:type="dxa"/>
+            <w:tcBorders/>
+            <w:shd w:color="auto" w:fill="auto" w:val="clear"/>
+          </w:tcPr>
+          <w:p>
+            <w:pPr>
+              <w:pStyle w:val="Normal"/>
+              <w:rPr/>
+            </w:pPr>
+            <w:r>
+              <w:rPr/>
+            </w:r>
+          </w:p>
+        </w:tc>
+        <w:tc>
+          <w:tcPr>
+            <w:tcW w:w="2510" w:type="dxa"/>
+            <w:tcBorders>
+              <w:right w:val="nil"/>
+            </w:tcBorders>
+            <w:shd w:color="auto" w:fill="auto" w:val="clear"/>
+          </w:tcPr>
+          <w:p>
+            <w:pPr>
+              <w:pStyle w:val="Normal"/>
+              <w:rPr/>
+            </w:pPr>
+            <w:r>
+              <w:rPr/>
+            </w:r>
+          </w:p>
+        </w:tc>
+        <w:tc>
+          <w:tcPr>
+            <w:tcW w:w="3245" w:type="dxa"/>
+            <w:tcBorders/>
+            <w:shd w:color="auto" w:fill="auto" w:val="clear"/>
+          </w:tcPr>
+          <w:p>
+            <w:pPr>
+              <w:pStyle w:val="Normal"/>
+              <w:rPr/>
+            </w:pPr>
+            <w:r>
+              <w:rPr/>
+              <w:t>Uniform inbuilt mesh</w:t>
+            </w:r>
+          </w:p>
+        </w:tc>
+      </w:tr>
+      <w:tr>
+        <w:trPr/>
+        <w:tc>
+          <w:tcPr>
+            <w:tcW w:w="659" w:type="dxa"/>
+            <w:tcBorders/>
+            <w:shd w:color="auto" w:fill="auto" w:val="clear"/>
+          </w:tcPr>
+          <w:p>
+            <w:pPr>
+              <w:pStyle w:val="Normal"/>
+              <w:rPr/>
+            </w:pPr>
+            <w:r>
+              <w:rPr/>
+              <w:t>5</w:t>
+            </w:r>
+          </w:p>
+        </w:tc>
+        <w:tc>
+          <w:tcPr>
+            <w:tcW w:w="757" w:type="dxa"/>
+            <w:tcBorders/>
+            <w:shd w:color="auto" w:fill="auto" w:val="clear"/>
+          </w:tcPr>
+          <w:p>
+            <w:pPr>
+              <w:pStyle w:val="Normal"/>
+              <w:rPr/>
+            </w:pPr>
+            <w:r>
+              <w:rPr/>
+              <w:t>0.8</w:t>
+            </w:r>
+          </w:p>
+        </w:tc>
+        <w:tc>
+          <w:tcPr>
+            <w:tcW w:w="869" w:type="dxa"/>
+            <w:tcBorders/>
+            <w:shd w:color="auto" w:fill="auto" w:val="clear"/>
+          </w:tcPr>
+          <w:p>
+            <w:pPr>
+              <w:pStyle w:val="Normal"/>
+              <w:rPr/>
+            </w:pPr>
+            <w:r>
+              <w:rPr/>
+              <w:t>625</w:t>
+            </w:r>
+          </w:p>
+        </w:tc>
+        <w:tc>
+          <w:tcPr>
+            <w:tcW w:w="800" w:type="dxa"/>
+            <w:tcBorders/>
+            <w:shd w:color="auto" w:fill="auto" w:val="clear"/>
+          </w:tcPr>
+          <w:p>
+            <w:pPr>
+              <w:pStyle w:val="Normal"/>
+              <w:rPr/>
+            </w:pPr>
+            <w:r>
+              <w:rPr/>
+              <w:t>100</w:t>
+            </w:r>
+          </w:p>
+        </w:tc>
+        <w:tc>
+          <w:tcPr>
+            <w:tcW w:w="1237" w:type="dxa"/>
+            <w:tcBorders/>
+            <w:shd w:color="auto" w:fill="auto" w:val="clear"/>
+          </w:tcPr>
+          <w:p>
+            <w:pPr>
+              <w:pStyle w:val="Normal"/>
+              <w:rPr/>
+            </w:pPr>
+            <w:r>
+              <w:rPr/>
+              <w:t>0.008</w:t>
+            </w:r>
+          </w:p>
+        </w:tc>
+        <w:tc>
+          <w:tcPr>
+            <w:tcW w:w="804" w:type="dxa"/>
+            <w:tcBorders/>
+            <w:shd w:color="auto" w:fill="auto" w:val="clear"/>
+          </w:tcPr>
+          <w:p>
+            <w:pPr>
+              <w:pStyle w:val="Normal"/>
+              <w:rPr>
+                <w:rFonts w:eastAsiaTheme="minorEastAsia"/>
+                <w:highlight w:val="yellow"/>
+              </w:rPr>
+            </w:pPr>
+            <w:r>
+              <w:rPr>
+                <w:rFonts w:eastAsiaTheme="minorEastAsia"/>
+                <w:highlight w:val="yellow"/>
+              </w:rPr>
+              <w:t>0.16</w:t>
+            </w:r>
+          </w:p>
+        </w:tc>
+        <w:tc>
+          <w:tcPr>
+            <w:tcW w:w="818" w:type="dxa"/>
+            <w:tcBorders/>
+            <w:shd w:color="auto" w:fill="auto" w:val="clear"/>
+          </w:tcPr>
+          <w:p>
+            <w:pPr>
+              <w:pStyle w:val="Normal"/>
+              <w:rPr>
+                <w:rFonts w:eastAsiaTheme="minorEastAsia"/>
+                <w:highlight w:val="yellow"/>
+              </w:rPr>
+            </w:pPr>
+            <w:r>
+              <w:rPr>
+                <w:rFonts w:eastAsiaTheme="minorEastAsia"/>
+                <w:highlight w:val="yellow"/>
+              </w:rPr>
+              <w:t>0.32</w:t>
+            </w:r>
+          </w:p>
+        </w:tc>
+        <w:tc>
+          <w:tcPr>
+            <w:tcW w:w="901" w:type="dxa"/>
+            <w:tcBorders/>
+            <w:shd w:color="auto" w:fill="auto" w:val="clear"/>
+          </w:tcPr>
+          <w:p>
+            <w:pPr>
+              <w:pStyle w:val="Normal"/>
+              <w:rPr/>
+            </w:pPr>
+            <w:r>
+              <w:rPr/>
+              <w:t>0.48</w:t>
+            </w:r>
+          </w:p>
+        </w:tc>
+        <w:tc>
+          <w:tcPr>
+            <w:tcW w:w="900" w:type="dxa"/>
+            <w:tcBorders/>
+            <w:shd w:color="auto" w:fill="auto" w:val="clear"/>
+          </w:tcPr>
+          <w:p>
+            <w:pPr>
+              <w:pStyle w:val="Normal"/>
+              <w:rPr/>
+            </w:pPr>
+            <w:r>
+              <w:rPr/>
+              <w:t>0.64</w:t>
+            </w:r>
+          </w:p>
+        </w:tc>
+        <w:tc>
+          <w:tcPr>
+            <w:tcW w:w="900" w:type="dxa"/>
+            <w:tcBorders/>
+            <w:shd w:color="auto" w:fill="auto" w:val="clear"/>
+          </w:tcPr>
+          <w:p>
+            <w:pPr>
+              <w:pStyle w:val="Normal"/>
+              <w:rPr/>
+            </w:pPr>
+            <w:r>
+              <w:rPr/>
+            </w:r>
+          </w:p>
+        </w:tc>
+        <w:tc>
+          <w:tcPr>
+            <w:tcW w:w="2510" w:type="dxa"/>
+            <w:tcBorders>
+              <w:right w:val="nil"/>
+            </w:tcBorders>
+            <w:shd w:color="auto" w:fill="auto" w:val="clear"/>
+          </w:tcPr>
+          <w:p>
+            <w:pPr>
+              <w:pStyle w:val="Normal"/>
+              <w:rPr/>
+            </w:pPr>
+            <w:r>
+              <w:rPr/>
+            </w:r>
+          </w:p>
+        </w:tc>
+        <w:tc>
+          <w:tcPr>
+            <w:tcW w:w="3245" w:type="dxa"/>
+            <w:tcBorders/>
+            <w:shd w:color="auto" w:fill="auto" w:val="clear"/>
+          </w:tcPr>
+          <w:p>
+            <w:pPr>
+              <w:pStyle w:val="Normal"/>
+              <w:rPr/>
+            </w:pPr>
+            <w:r>
+              <w:rPr/>
+              <w:t xml:space="preserve">Gmsh, 3 sectioned mesh </w:t>
+            </w:r>
+          </w:p>
+        </w:tc>
+      </w:tr>
+      <w:tr>
+        <w:trPr/>
+        <w:tc>
+          <w:tcPr>
+            <w:tcW w:w="659" w:type="dxa"/>
+            <w:tcBorders/>
+            <w:shd w:color="auto" w:fill="auto" w:val="clear"/>
+          </w:tcPr>
+          <w:p>
+            <w:pPr>
+              <w:pStyle w:val="Normal"/>
+              <w:rPr/>
+            </w:pPr>
+            <w:r>
+              <w:rPr/>
+              <w:t>5</w:t>
+            </w:r>
+          </w:p>
+        </w:tc>
+        <w:tc>
+          <w:tcPr>
+            <w:tcW w:w="757" w:type="dxa"/>
+            <w:tcBorders/>
+            <w:shd w:color="auto" w:fill="auto" w:val="clear"/>
+          </w:tcPr>
+          <w:p>
+            <w:pPr>
+              <w:pStyle w:val="Normal"/>
+              <w:rPr/>
+            </w:pPr>
+            <w:r>
+              <w:rPr/>
+              <w:t>0.4</w:t>
+            </w:r>
+          </w:p>
+        </w:tc>
+        <w:tc>
+          <w:tcPr>
+            <w:tcW w:w="869" w:type="dxa"/>
+            <w:tcBorders/>
+            <w:shd w:color="auto" w:fill="auto" w:val="clear"/>
+          </w:tcPr>
+          <w:p>
+            <w:pPr>
+              <w:pStyle w:val="Normal"/>
+              <w:rPr/>
+            </w:pPr>
+            <w:r>
+              <w:rPr/>
+              <w:t>1250</w:t>
+            </w:r>
+          </w:p>
+        </w:tc>
+        <w:tc>
+          <w:tcPr>
+            <w:tcW w:w="800" w:type="dxa"/>
+            <w:tcBorders/>
+            <w:shd w:color="auto" w:fill="auto" w:val="clear"/>
+          </w:tcPr>
+          <w:p>
+            <w:pPr>
+              <w:pStyle w:val="Normal"/>
+              <w:rPr/>
+            </w:pPr>
+            <w:r>
+              <w:rPr/>
+              <w:t>100</w:t>
+            </w:r>
+          </w:p>
+        </w:tc>
+        <w:tc>
+          <w:tcPr>
+            <w:tcW w:w="1237" w:type="dxa"/>
+            <w:tcBorders/>
+            <w:shd w:color="auto" w:fill="auto" w:val="clear"/>
+          </w:tcPr>
+          <w:p>
+            <w:pPr>
+              <w:pStyle w:val="Normal"/>
+              <w:rPr/>
+            </w:pPr>
+            <w:r>
+              <w:rPr/>
+              <w:t>0.004</w:t>
+            </w:r>
+          </w:p>
+        </w:tc>
+        <w:tc>
+          <w:tcPr>
+            <w:tcW w:w="804" w:type="dxa"/>
+            <w:tcBorders/>
+            <w:shd w:color="auto" w:fill="auto" w:val="clear"/>
+          </w:tcPr>
+          <w:p>
+            <w:pPr>
+              <w:pStyle w:val="Normal"/>
+              <w:rPr/>
+            </w:pPr>
+            <w:r>
+              <w:rPr/>
+              <w:t>0.08</w:t>
+            </w:r>
+          </w:p>
+        </w:tc>
+        <w:tc>
+          <w:tcPr>
+            <w:tcW w:w="818" w:type="dxa"/>
+            <w:tcBorders/>
+            <w:shd w:color="auto" w:fill="auto" w:val="clear"/>
+          </w:tcPr>
+          <w:p>
+            <w:pPr>
+              <w:pStyle w:val="Normal"/>
+              <w:rPr>
+                <w:rFonts w:eastAsiaTheme="minorEastAsia"/>
+                <w:highlight w:val="yellow"/>
+              </w:rPr>
+            </w:pPr>
+            <w:r>
+              <w:rPr>
+                <w:rFonts w:eastAsiaTheme="minorEastAsia"/>
+                <w:highlight w:val="yellow"/>
+              </w:rPr>
+              <w:t>0.16</w:t>
+            </w:r>
+          </w:p>
+        </w:tc>
+        <w:tc>
+          <w:tcPr>
+            <w:tcW w:w="901" w:type="dxa"/>
+            <w:tcBorders/>
+            <w:shd w:color="auto" w:fill="auto" w:val="clear"/>
+          </w:tcPr>
+          <w:p>
+            <w:pPr>
+              <w:pStyle w:val="Normal"/>
+              <w:rPr/>
+            </w:pPr>
+            <w:r>
+              <w:rPr/>
+              <w:t>0.24</w:t>
+            </w:r>
+          </w:p>
+        </w:tc>
+        <w:tc>
+          <w:tcPr>
+            <w:tcW w:w="900" w:type="dxa"/>
+            <w:tcBorders/>
+            <w:shd w:color="auto" w:fill="auto" w:val="clear"/>
+          </w:tcPr>
+          <w:p>
+            <w:pPr>
+              <w:pStyle w:val="Normal"/>
+              <w:rPr>
+                <w:rFonts w:eastAsiaTheme="minorEastAsia"/>
+                <w:highlight w:val="yellow"/>
+              </w:rPr>
+            </w:pPr>
+            <w:r>
+              <w:rPr>
+                <w:rFonts w:eastAsiaTheme="minorEastAsia"/>
+                <w:highlight w:val="yellow"/>
+              </w:rPr>
+              <w:t>0.32</w:t>
+            </w:r>
+          </w:p>
+        </w:tc>
+        <w:tc>
+          <w:tcPr>
+            <w:tcW w:w="900" w:type="dxa"/>
+            <w:tcBorders/>
+            <w:shd w:color="auto" w:fill="auto" w:val="clear"/>
+          </w:tcPr>
+          <w:p>
+            <w:pPr>
+              <w:pStyle w:val="Normal"/>
+              <w:rPr>
+                <w:rFonts w:eastAsiaTheme="minorEastAsia"/>
+              </w:rPr>
+            </w:pPr>
+            <w:r>
+              <w:rPr>
+                <w:rFonts w:eastAsiaTheme="minorEastAsia"/>
+              </w:rPr>
+              <w:t>0.4</w:t>
+            </w:r>
+          </w:p>
+        </w:tc>
+        <w:tc>
+          <w:tcPr>
+            <w:tcW w:w="2510" w:type="dxa"/>
+            <w:tcBorders>
+              <w:right w:val="nil"/>
+            </w:tcBorders>
+            <w:shd w:color="auto" w:fill="auto" w:val="clear"/>
+          </w:tcPr>
+          <w:p>
+            <w:pPr>
+              <w:pStyle w:val="Normal"/>
+              <w:rPr>
+                <w:rFonts w:eastAsiaTheme="minorEastAsia"/>
+              </w:rPr>
+            </w:pPr>
+            <w:r>
+              <w:rPr>
+                <w:rFonts w:eastAsiaTheme="minorEastAsia"/>
+              </w:rPr>
+              <w:t>0.48</w:t>
+            </w:r>
+          </w:p>
+        </w:tc>
+        <w:tc>
+          <w:tcPr>
+            <w:tcW w:w="3245" w:type="dxa"/>
+            <w:tcBorders/>
+            <w:shd w:color="auto" w:fill="auto" w:val="clear"/>
+          </w:tcPr>
+          <w:p>
+            <w:pPr>
+              <w:pStyle w:val="Normal"/>
+              <w:rPr/>
+            </w:pPr>
+            <w:r>
+              <w:rPr/>
+              <w:t>Gmsh, 3 sectioned mesh</w:t>
+            </w:r>
+          </w:p>
+        </w:tc>
+      </w:tr>
+    </w:tbl>
+    <w:p>
+      <w:pPr>
+        <w:pStyle w:val="Normal"/>
+        <w:rPr/>
+      </w:pPr>
+      <w:r>
+        <w:rPr/>
+      </w:r>
+    </w:p>
+    <w:p>
+      <w:pPr>
+        <w:pStyle w:val="Normal"/>
+        <w:rPr/>
+      </w:pPr>
+      <w:r>
+        <w:rPr/>
+        <w:t xml:space="preserve">Comparing the same overall width of the phase field but with different element size – </w:t>
+      </w:r>
+      <w:r>
+        <w:rPr/>
+        <w:t>0.4 in first row to 0.4 in second row etc</w:t>
       </w:r>
     </w:p>
     <w:p>
@@ -1113,17 +2730,11 @@
           <w:ilvl w:val="0"/>
           <w:numId w:val="2"/>
         </w:numPr>
-      </w:pPr>
-      <w:r>
-        <w:t xml:space="preserve">Smaller </w:t>
-      </w:r>
-      <w:proofErr w:type="spellStart"/>
-      <w:r>
-        <w:t>hsize</w:t>
-      </w:r>
-      <w:proofErr w:type="spellEnd"/>
-      <w:r>
-        <w:t xml:space="preserve"> leads to a lower pressure and stress </w:t>
+        <w:rPr/>
+      </w:pPr>
+      <w:r>
+        <w:rPr/>
+        <w:t xml:space="preserve">Smaller hsize leads to a lower pressure and stress </w:t>
       </w:r>
     </w:p>
     <w:p>
@@ -1133,24 +2744,29 @@
           <w:ilvl w:val="0"/>
           <w:numId w:val="2"/>
         </w:numPr>
-      </w:pPr>
-      <w:r>
+        <w:rPr/>
+      </w:pPr>
+      <w:r>
+        <w:rPr/>
         <w:t xml:space="preserve">Largest overall width of the phase field gives the lowest stress </w:t>
       </w:r>
     </w:p>
     <w:p>
-      <w:r>
+      <w:pPr>
+        <w:pStyle w:val="Normal"/>
+        <w:rPr/>
+      </w:pPr>
+      <w:r>
+        <w:rPr/>
         <w:t xml:space="preserve"> </w:t>
       </w:r>
       <w:r>
-        <w:rPr>
-          <w:noProof/>
-        </w:rPr>
+        <w:rPr/>
         <w:drawing>
-          <wp:inline distT="0" distB="0" distL="0" distR="0" wp14:anchorId="761EF89B" wp14:editId="1D344FBE">
+          <wp:inline distT="0" distB="0" distL="0" distR="0">
             <wp:extent cx="4324350" cy="3242945"/>
             <wp:effectExtent l="0" t="0" r="0" b="0"/>
-            <wp:docPr id="3" name="Picture 4"/>
+            <wp:docPr id="3" name="Picture 4" descr=""/>
             <wp:cNvGraphicFramePr>
               <a:graphicFrameLocks xmlns:a="http://schemas.openxmlformats.org/drawingml/2006/main" noChangeAspect="1"/>
             </wp:cNvGraphicFramePr>
@@ -1158,13 +2774,13 @@
               <a:graphicData uri="http://schemas.openxmlformats.org/drawingml/2006/picture">
                 <pic:pic xmlns:pic="http://schemas.openxmlformats.org/drawingml/2006/picture">
                   <pic:nvPicPr>
-                    <pic:cNvPr id="3" name="Picture 4"/>
+                    <pic:cNvPr id="3" name="Picture 4" descr=""/>
                     <pic:cNvPicPr>
                       <a:picLocks noChangeAspect="1" noChangeArrowheads="1"/>
                     </pic:cNvPicPr>
                   </pic:nvPicPr>
                   <pic:blipFill>
-                    <a:blip r:embed="rId7"/>
+                    <a:blip r:embed="rId4"/>
                     <a:stretch>
                       <a:fillRect/>
                     </a:stretch>
@@ -1185,17 +2801,16 @@
         </w:drawing>
       </w:r>
       <w:r>
+        <w:rPr/>
         <w:t xml:space="preserve"> </w:t>
       </w:r>
       <w:r>
-        <w:rPr>
-          <w:noProof/>
-        </w:rPr>
+        <w:rPr/>
         <w:drawing>
-          <wp:inline distT="0" distB="0" distL="0" distR="0" wp14:anchorId="7AE3E231" wp14:editId="13697E85">
+          <wp:inline distT="0" distB="0" distL="0" distR="0">
             <wp:extent cx="4340225" cy="3255645"/>
             <wp:effectExtent l="0" t="0" r="0" b="0"/>
-            <wp:docPr id="4" name="Picture 3"/>
+            <wp:docPr id="4" name="Picture 3" descr=""/>
             <wp:cNvGraphicFramePr>
               <a:graphicFrameLocks xmlns:a="http://schemas.openxmlformats.org/drawingml/2006/main" noChangeAspect="1"/>
             </wp:cNvGraphicFramePr>
@@ -1203,13 +2818,13 @@
               <a:graphicData uri="http://schemas.openxmlformats.org/drawingml/2006/picture">
                 <pic:pic xmlns:pic="http://schemas.openxmlformats.org/drawingml/2006/picture">
                   <pic:nvPicPr>
-                    <pic:cNvPr id="4" name="Picture 3"/>
+                    <pic:cNvPr id="4" name="Picture 3" descr=""/>
                     <pic:cNvPicPr>
                       <a:picLocks noChangeAspect="1" noChangeArrowheads="1"/>
                     </pic:cNvPicPr>
                   </pic:nvPicPr>
                   <pic:blipFill>
-                    <a:blip r:embed="rId8"/>
+                    <a:blip r:embed="rId5"/>
                     <a:stretch>
                       <a:fillRect/>
                     </a:stretch>
@@ -1230,31 +2845,140 @@
         </w:drawing>
       </w:r>
     </w:p>
-    <w:p/>
-    <w:p/>
-    <w:p/>
-    <w:p/>
-    <w:p/>
-    <w:p/>
-    <w:p/>
-    <w:p/>
-    <w:p/>
-    <w:p/>
-    <w:p/>
-    <w:p/>
-    <w:p/>
-    <w:p/>
     <w:p>
-      <w:r>
-        <w:t xml:space="preserve">Part a) corresponds to fourth subplot where </w:t>
-      </w:r>
-      <w:proofErr w:type="spellStart"/>
-      <w:r>
-        <w:t>hsize</w:t>
-      </w:r>
-      <w:proofErr w:type="spellEnd"/>
-      <w:r>
-        <w:t xml:space="preserve"> = 0.004. For part b) kappa is constant (10) for every figure, what changes is the overall width of the phase field. Legend indicates </w:t>
+      <w:pPr>
+        <w:pStyle w:val="Normal"/>
+        <w:rPr/>
+      </w:pPr>
+      <w:r>
+        <w:rPr/>
+      </w:r>
+    </w:p>
+    <w:p>
+      <w:pPr>
+        <w:pStyle w:val="Normal"/>
+        <w:rPr/>
+      </w:pPr>
+      <w:r>
+        <w:rPr/>
+      </w:r>
+    </w:p>
+    <w:p>
+      <w:pPr>
+        <w:pStyle w:val="Normal"/>
+        <w:rPr/>
+      </w:pPr>
+      <w:r>
+        <w:rPr/>
+      </w:r>
+    </w:p>
+    <w:p>
+      <w:pPr>
+        <w:pStyle w:val="Normal"/>
+        <w:rPr/>
+      </w:pPr>
+      <w:r>
+        <w:rPr/>
+      </w:r>
+    </w:p>
+    <w:p>
+      <w:pPr>
+        <w:pStyle w:val="Normal"/>
+        <w:rPr/>
+      </w:pPr>
+      <w:r>
+        <w:rPr/>
+      </w:r>
+    </w:p>
+    <w:p>
+      <w:pPr>
+        <w:pStyle w:val="Normal"/>
+        <w:rPr/>
+      </w:pPr>
+      <w:r>
+        <w:rPr/>
+      </w:r>
+    </w:p>
+    <w:p>
+      <w:pPr>
+        <w:pStyle w:val="Normal"/>
+        <w:rPr/>
+      </w:pPr>
+      <w:r>
+        <w:rPr/>
+      </w:r>
+    </w:p>
+    <w:p>
+      <w:pPr>
+        <w:pStyle w:val="Normal"/>
+        <w:rPr/>
+      </w:pPr>
+      <w:r>
+        <w:rPr/>
+      </w:r>
+    </w:p>
+    <w:p>
+      <w:pPr>
+        <w:pStyle w:val="Normal"/>
+        <w:rPr/>
+      </w:pPr>
+      <w:r>
+        <w:rPr/>
+      </w:r>
+    </w:p>
+    <w:p>
+      <w:pPr>
+        <w:pStyle w:val="Normal"/>
+        <w:rPr/>
+      </w:pPr>
+      <w:r>
+        <w:rPr/>
+      </w:r>
+    </w:p>
+    <w:p>
+      <w:pPr>
+        <w:pStyle w:val="Normal"/>
+        <w:rPr/>
+      </w:pPr>
+      <w:r>
+        <w:rPr/>
+      </w:r>
+    </w:p>
+    <w:p>
+      <w:pPr>
+        <w:pStyle w:val="Normal"/>
+        <w:rPr/>
+      </w:pPr>
+      <w:r>
+        <w:rPr/>
+      </w:r>
+    </w:p>
+    <w:p>
+      <w:pPr>
+        <w:pStyle w:val="Normal"/>
+        <w:rPr/>
+      </w:pPr>
+      <w:r>
+        <w:rPr/>
+      </w:r>
+    </w:p>
+    <w:p>
+      <w:pPr>
+        <w:pStyle w:val="Normal"/>
+        <w:rPr/>
+      </w:pPr>
+      <w:r>
+        <w:rPr/>
+      </w:r>
+    </w:p>
+    <w:p>
+      <w:pPr>
+        <w:pStyle w:val="Normal"/>
+        <w:rPr/>
+      </w:pPr>
+      <w:r>
+        <w:rPr/>
+        <w:t xml:space="preserve">Part a) corresponds to fourth subplot where hsize = 0.004. For part b) kappa is constant (10) for every figure, what changes is the overall width of the phase field. Legend indicates </w:t>
       </w:r>
       <w:r>
         <w:rPr>
@@ -1264,6 +2988,7 @@
         <w:t>elements across the phase field: total width of the phase field</w:t>
       </w:r>
       <w:r>
+        <w:rPr/>
         <w:t>.</w:t>
       </w:r>
     </w:p>
@@ -1274,8 +2999,10 @@
           <w:ilvl w:val="0"/>
           <w:numId w:val="3"/>
         </w:numPr>
-      </w:pPr>
-      <w:r>
+        <w:rPr/>
+      </w:pPr>
+      <w:r>
+        <w:rPr/>
         <w:t>Overall reinforces the idea that a larger phase field leads to a reduction in the residual stresses</w:t>
       </w:r>
     </w:p>
@@ -1286,41 +3013,25 @@
           <w:ilvl w:val="1"/>
           <w:numId w:val="3"/>
         </w:numPr>
-      </w:pPr>
-      <w:r>
-        <w:t xml:space="preserve">Note that the lowest stress is not feasible </w:t>
+        <w:rPr/>
+      </w:pPr>
+      <w:r>
+        <w:rPr/>
+        <w:t xml:space="preserve">Note that the lowest stress is not feasible  </w:t>
       </w:r>
     </w:p>
     <w:p>
       <w:pPr>
-        <w:pStyle w:val="ListParagraph"/>
-        <w:numPr>
-          <w:ilvl w:val="1"/>
-          <w:numId w:val="3"/>
-        </w:numPr>
-      </w:pPr>
-      <w:r>
-        <w:t xml:space="preserve">Would like to test 100 elements across the phase field for </w:t>
-      </w:r>
-      <w:proofErr w:type="spellStart"/>
-      <w:r>
-        <w:t>hsize</w:t>
-      </w:r>
-      <w:proofErr w:type="spellEnd"/>
-      <w:r>
-        <w:t xml:space="preserve"> = 0.004  </w:t>
-      </w:r>
-    </w:p>
-    <w:p>
-      <w:r>
-        <w:rPr>
-          <w:noProof/>
-        </w:rPr>
+        <w:pStyle w:val="Normal"/>
+        <w:rPr/>
+      </w:pPr>
+      <w:r>
+        <w:rPr/>
         <w:drawing>
-          <wp:inline distT="0" distB="0" distL="0" distR="0" wp14:anchorId="51276C96" wp14:editId="70870DAA">
-            <wp:extent cx="4391696" cy="3293941"/>
+          <wp:inline distT="0" distB="0" distL="0" distR="0">
+            <wp:extent cx="4391660" cy="3293745"/>
             <wp:effectExtent l="0" t="0" r="0" b="0"/>
-            <wp:docPr id="5" name="Picture 6"/>
+            <wp:docPr id="5" name="Picture 6" descr=""/>
             <wp:cNvGraphicFramePr>
               <a:graphicFrameLocks xmlns:a="http://schemas.openxmlformats.org/drawingml/2006/main" noChangeAspect="1"/>
             </wp:cNvGraphicFramePr>
@@ -1328,7 +3039,172 @@
               <a:graphicData uri="http://schemas.openxmlformats.org/drawingml/2006/picture">
                 <pic:pic xmlns:pic="http://schemas.openxmlformats.org/drawingml/2006/picture">
                   <pic:nvPicPr>
-                    <pic:cNvPr id="5" name="Picture 6"/>
+                    <pic:cNvPr id="5" name="Picture 6" descr=""/>
+                    <pic:cNvPicPr>
+                      <a:picLocks noChangeAspect="1" noChangeArrowheads="1"/>
+                    </pic:cNvPicPr>
+                  </pic:nvPicPr>
+                  <pic:blipFill>
+                    <a:blip r:embed="rId6"/>
+                    <a:stretch>
+                      <a:fillRect/>
+                    </a:stretch>
+                  </pic:blipFill>
+                  <pic:spPr bwMode="auto">
+                    <a:xfrm>
+                      <a:off x="0" y="0"/>
+                      <a:ext cx="4391660" cy="3293745"/>
+                    </a:xfrm>
+                    <a:prstGeom prst="rect">
+                      <a:avLst/>
+                    </a:prstGeom>
+                  </pic:spPr>
+                </pic:pic>
+              </a:graphicData>
+            </a:graphic>
+          </wp:inline>
+        </w:drawing>
+      </w:r>
+      <w:r>
+        <w:rPr/>
+        <w:t xml:space="preserve"> </w:t>
+      </w:r>
+      <w:r>
+        <w:rPr/>
+        <w:drawing>
+          <wp:inline distT="0" distB="0" distL="0" distR="0">
+            <wp:extent cx="4340225" cy="3255645"/>
+            <wp:effectExtent l="0" t="0" r="0" b="0"/>
+            <wp:docPr id="6" name="Picture 5" descr=""/>
+            <wp:cNvGraphicFramePr>
+              <a:graphicFrameLocks xmlns:a="http://schemas.openxmlformats.org/drawingml/2006/main" noChangeAspect="1"/>
+            </wp:cNvGraphicFramePr>
+            <a:graphic xmlns:a="http://schemas.openxmlformats.org/drawingml/2006/main">
+              <a:graphicData uri="http://schemas.openxmlformats.org/drawingml/2006/picture">
+                <pic:pic xmlns:pic="http://schemas.openxmlformats.org/drawingml/2006/picture">
+                  <pic:nvPicPr>
+                    <pic:cNvPr id="6" name="Picture 5" descr=""/>
+                    <pic:cNvPicPr>
+                      <a:picLocks noChangeAspect="1" noChangeArrowheads="1"/>
+                    </pic:cNvPicPr>
+                  </pic:nvPicPr>
+                  <pic:blipFill>
+                    <a:blip r:embed="rId7"/>
+                    <a:stretch>
+                      <a:fillRect/>
+                    </a:stretch>
+                  </pic:blipFill>
+                  <pic:spPr bwMode="auto">
+                    <a:xfrm>
+                      <a:off x="0" y="0"/>
+                      <a:ext cx="4340225" cy="3255645"/>
+                    </a:xfrm>
+                    <a:prstGeom prst="rect">
+                      <a:avLst/>
+                    </a:prstGeom>
+                  </pic:spPr>
+                </pic:pic>
+              </a:graphicData>
+            </a:graphic>
+          </wp:inline>
+        </w:drawing>
+      </w:r>
+    </w:p>
+    <w:p>
+      <w:pPr>
+        <w:pStyle w:val="Normal"/>
+        <w:rPr/>
+      </w:pPr>
+      <w:r>
+        <w:rPr/>
+        <w:drawing>
+          <wp:inline distT="0" distB="0" distL="0" distR="0">
+            <wp:extent cx="2833370" cy="2125345"/>
+            <wp:effectExtent l="0" t="0" r="0" b="0"/>
+            <wp:docPr id="7" name="Picture 11" descr=""/>
+            <wp:cNvGraphicFramePr>
+              <a:graphicFrameLocks xmlns:a="http://schemas.openxmlformats.org/drawingml/2006/main" noChangeAspect="1"/>
+            </wp:cNvGraphicFramePr>
+            <a:graphic xmlns:a="http://schemas.openxmlformats.org/drawingml/2006/main">
+              <a:graphicData uri="http://schemas.openxmlformats.org/drawingml/2006/picture">
+                <pic:pic xmlns:pic="http://schemas.openxmlformats.org/drawingml/2006/picture">
+                  <pic:nvPicPr>
+                    <pic:cNvPr id="7" name="Picture 11" descr=""/>
+                    <pic:cNvPicPr>
+                      <a:picLocks noChangeAspect="1" noChangeArrowheads="1"/>
+                    </pic:cNvPicPr>
+                  </pic:nvPicPr>
+                  <pic:blipFill>
+                    <a:blip r:embed="rId8"/>
+                    <a:stretch>
+                      <a:fillRect/>
+                    </a:stretch>
+                  </pic:blipFill>
+                  <pic:spPr bwMode="auto">
+                    <a:xfrm>
+                      <a:off x="0" y="0"/>
+                      <a:ext cx="2833370" cy="2125345"/>
+                    </a:xfrm>
+                    <a:prstGeom prst="rect">
+                      <a:avLst/>
+                    </a:prstGeom>
+                  </pic:spPr>
+                </pic:pic>
+              </a:graphicData>
+            </a:graphic>
+          </wp:inline>
+        </w:drawing>
+      </w:r>
+    </w:p>
+    <w:p>
+      <w:pPr>
+        <w:pStyle w:val="Normal"/>
+        <w:rPr/>
+      </w:pPr>
+      <w:r>
+        <w:rPr/>
+        <w:t xml:space="preserve"> </w:t>
+      </w:r>
+    </w:p>
+    <w:p>
+      <w:pPr>
+        <w:pStyle w:val="Normal"/>
+        <w:rPr/>
+      </w:pPr>
+      <w:r>
+        <w:rPr/>
+      </w:r>
+    </w:p>
+    <w:p>
+      <w:pPr>
+        <w:pStyle w:val="Normal"/>
+        <w:rPr/>
+      </w:pPr>
+      <w:r>
+        <w:rPr/>
+        <w:t xml:space="preserve">Plane Strain vs Plane Stress for Nx250 Ny100 kappa = 10 or hsize = 0.02. </w:t>
+      </w:r>
+    </w:p>
+    <w:p>
+      <w:pPr>
+        <w:pStyle w:val="Normal"/>
+        <w:rPr/>
+      </w:pPr>
+      <w:r>
+        <w:rPr/>
+        <w:drawing>
+          <wp:inline distT="0" distB="0" distL="0" distR="0">
+            <wp:extent cx="4155440" cy="3116580"/>
+            <wp:effectExtent l="0" t="0" r="0" b="0"/>
+            <wp:docPr id="8" name="Picture 7" descr=""/>
+            <wp:cNvGraphicFramePr>
+              <a:graphicFrameLocks xmlns:a="http://schemas.openxmlformats.org/drawingml/2006/main" noChangeAspect="1"/>
+            </wp:cNvGraphicFramePr>
+            <a:graphic xmlns:a="http://schemas.openxmlformats.org/drawingml/2006/main">
+              <a:graphicData uri="http://schemas.openxmlformats.org/drawingml/2006/picture">
+                <pic:pic xmlns:pic="http://schemas.openxmlformats.org/drawingml/2006/picture">
+                  <pic:nvPicPr>
+                    <pic:cNvPr id="8" name="Picture 7" descr=""/>
                     <pic:cNvPicPr>
                       <a:picLocks noChangeAspect="1" noChangeArrowheads="1"/>
                     </pic:cNvPicPr>
@@ -1342,7 +3218,7 @@
                   <pic:spPr bwMode="auto">
                     <a:xfrm>
                       <a:off x="0" y="0"/>
-                      <a:ext cx="4394499" cy="3296043"/>
+                      <a:ext cx="4155440" cy="3116580"/>
                     </a:xfrm>
                     <a:prstGeom prst="rect">
                       <a:avLst/>
@@ -1355,17 +3231,16 @@
         </w:drawing>
       </w:r>
       <w:r>
+        <w:rPr/>
         <w:t xml:space="preserve"> </w:t>
       </w:r>
       <w:r>
-        <w:rPr>
-          <w:noProof/>
-        </w:rPr>
+        <w:rPr/>
         <w:drawing>
-          <wp:inline distT="0" distB="0" distL="0" distR="0" wp14:anchorId="1E756344" wp14:editId="4FA6E0CD">
-            <wp:extent cx="4340180" cy="3255592"/>
+          <wp:inline distT="0" distB="0" distL="0" distR="0">
+            <wp:extent cx="4159885" cy="3119755"/>
             <wp:effectExtent l="0" t="0" r="0" b="0"/>
-            <wp:docPr id="6" name="Picture 5"/>
+            <wp:docPr id="9" name="Picture 12" descr=""/>
             <wp:cNvGraphicFramePr>
               <a:graphicFrameLocks xmlns:a="http://schemas.openxmlformats.org/drawingml/2006/main" noChangeAspect="1"/>
             </wp:cNvGraphicFramePr>
@@ -1373,7 +3248,7 @@
               <a:graphicData uri="http://schemas.openxmlformats.org/drawingml/2006/picture">
                 <pic:pic xmlns:pic="http://schemas.openxmlformats.org/drawingml/2006/picture">
                   <pic:nvPicPr>
-                    <pic:cNvPr id="6" name="Picture 5"/>
+                    <pic:cNvPr id="9" name="Picture 12" descr=""/>
                     <pic:cNvPicPr>
                       <a:picLocks noChangeAspect="1" noChangeArrowheads="1"/>
                     </pic:cNvPicPr>
@@ -1387,7 +3262,7 @@
                   <pic:spPr bwMode="auto">
                     <a:xfrm>
                       <a:off x="0" y="0"/>
-                      <a:ext cx="4343421" cy="3258023"/>
+                      <a:ext cx="4159885" cy="3119755"/>
                     </a:xfrm>
                     <a:prstGeom prst="rect">
                       <a:avLst/>
@@ -1401,15 +3276,17 @@
       </w:r>
     </w:p>
     <w:p>
-      <w:r>
-        <w:rPr>
-          <w:noProof/>
-        </w:rPr>
+      <w:pPr>
+        <w:pStyle w:val="Normal"/>
+        <w:rPr/>
+      </w:pPr>
+      <w:r>
+        <w:rPr/>
         <w:drawing>
-          <wp:inline distT="0" distB="0" distL="0" distR="0" wp14:anchorId="0F8D3D1C" wp14:editId="18999807">
-            <wp:extent cx="2833350" cy="2125014"/>
+          <wp:inline distT="0" distB="0" distL="0" distR="0">
+            <wp:extent cx="4213225" cy="3159760"/>
             <wp:effectExtent l="0" t="0" r="0" b="0"/>
-            <wp:docPr id="11" name="Picture 11"/>
+            <wp:docPr id="10" name="Picture 10" descr=""/>
             <wp:cNvGraphicFramePr>
               <a:graphicFrameLocks xmlns:a="http://schemas.openxmlformats.org/drawingml/2006/main" noChangeAspect="1"/>
             </wp:cNvGraphicFramePr>
@@ -1417,8 +3294,10 @@
               <a:graphicData uri="http://schemas.openxmlformats.org/drawingml/2006/picture">
                 <pic:pic xmlns:pic="http://schemas.openxmlformats.org/drawingml/2006/picture">
                   <pic:nvPicPr>
-                    <pic:cNvPr id="1" name=""/>
-                    <pic:cNvPicPr/>
+                    <pic:cNvPr id="10" name="Picture 10" descr=""/>
+                    <pic:cNvPicPr>
+                      <a:picLocks noChangeAspect="1" noChangeArrowheads="1"/>
+                    </pic:cNvPicPr>
                   </pic:nvPicPr>
                   <pic:blipFill>
                     <a:blip r:embed="rId11"/>
@@ -1426,10 +3305,10 @@
                       <a:fillRect/>
                     </a:stretch>
                   </pic:blipFill>
-                  <pic:spPr>
+                  <pic:spPr bwMode="auto">
                     <a:xfrm>
                       <a:off x="0" y="0"/>
-                      <a:ext cx="2847484" cy="2135615"/>
+                      <a:ext cx="4213225" cy="3159760"/>
                     </a:xfrm>
                     <a:prstGeom prst="rect">
                       <a:avLst/>
@@ -1441,47 +3320,13 @@
           </wp:inline>
         </w:drawing>
       </w:r>
-    </w:p>
-    <w:p>
-      <w:r>
-        <w:lastRenderedPageBreak/>
-        <w:t xml:space="preserve"> </w:t>
-      </w:r>
-    </w:p>
-    <w:p>
-      <w:r>
-        <w:t>Plane Strain vs Plane Stress for Nx250 Ny100 kappa = 10</w:t>
-      </w:r>
-      <w:r>
-        <w:t xml:space="preserve"> or </w:t>
-      </w:r>
-      <w:proofErr w:type="spellStart"/>
-      <w:r>
-        <w:t>hsize</w:t>
-      </w:r>
-      <w:proofErr w:type="spellEnd"/>
-      <w:r>
-        <w:t xml:space="preserve"> = 0.02</w:t>
-      </w:r>
-      <w:r>
-        <w:t xml:space="preserve">. </w:t>
-      </w:r>
-    </w:p>
-    <w:p>
-      <w:pPr>
-        <w:rPr>
-          <w:noProof/>
-        </w:rPr>
-      </w:pPr>
-      <w:r>
-        <w:rPr>
-          <w:noProof/>
-        </w:rPr>
+      <w:r>
+        <w:rPr/>
         <w:drawing>
-          <wp:inline distT="0" distB="0" distL="0" distR="0" wp14:anchorId="6C083EB2" wp14:editId="099B9046">
-            <wp:extent cx="4155312" cy="3116484"/>
+          <wp:inline distT="0" distB="0" distL="0" distR="0">
+            <wp:extent cx="3992880" cy="2994660"/>
             <wp:effectExtent l="0" t="0" r="0" b="0"/>
-            <wp:docPr id="7" name="Picture 7"/>
+            <wp:docPr id="11" name="Picture 9" descr=""/>
             <wp:cNvGraphicFramePr>
               <a:graphicFrameLocks xmlns:a="http://schemas.openxmlformats.org/drawingml/2006/main" noChangeAspect="1"/>
             </wp:cNvGraphicFramePr>
@@ -1489,8 +3334,10 @@
               <a:graphicData uri="http://schemas.openxmlformats.org/drawingml/2006/picture">
                 <pic:pic xmlns:pic="http://schemas.openxmlformats.org/drawingml/2006/picture">
                   <pic:nvPicPr>
-                    <pic:cNvPr id="1" name=""/>
-                    <pic:cNvPicPr/>
+                    <pic:cNvPr id="11" name="Picture 9" descr=""/>
+                    <pic:cNvPicPr>
+                      <a:picLocks noChangeAspect="1" noChangeArrowheads="1"/>
+                    </pic:cNvPicPr>
                   </pic:nvPicPr>
                   <pic:blipFill>
                     <a:blip r:embed="rId12"/>
@@ -1498,10 +3345,10 @@
                       <a:fillRect/>
                     </a:stretch>
                   </pic:blipFill>
-                  <pic:spPr>
+                  <pic:spPr bwMode="auto">
                     <a:xfrm>
                       <a:off x="0" y="0"/>
-                      <a:ext cx="4179716" cy="3134787"/>
+                      <a:ext cx="3992880" cy="2994660"/>
                     </a:xfrm>
                     <a:prstGeom prst="rect">
                       <a:avLst/>
@@ -1513,152 +3360,23 @@
           </wp:inline>
         </w:drawing>
       </w:r>
-      <w:r>
-        <w:rPr>
-          <w:noProof/>
-        </w:rPr>
-        <w:t xml:space="preserve"> </w:t>
-      </w:r>
-      <w:r>
-        <w:rPr>
-          <w:noProof/>
-        </w:rPr>
-        <w:drawing>
-          <wp:inline distT="0" distB="0" distL="0" distR="0" wp14:anchorId="6C5624EB" wp14:editId="5946892A">
-            <wp:extent cx="4159876" cy="3119908"/>
-            <wp:effectExtent l="0" t="0" r="0" b="0"/>
-            <wp:docPr id="12" name="Picture 12"/>
-            <wp:cNvGraphicFramePr>
-              <a:graphicFrameLocks xmlns:a="http://schemas.openxmlformats.org/drawingml/2006/main" noChangeAspect="1"/>
-            </wp:cNvGraphicFramePr>
-            <a:graphic xmlns:a="http://schemas.openxmlformats.org/drawingml/2006/main">
-              <a:graphicData uri="http://schemas.openxmlformats.org/drawingml/2006/picture">
-                <pic:pic xmlns:pic="http://schemas.openxmlformats.org/drawingml/2006/picture">
-                  <pic:nvPicPr>
-                    <pic:cNvPr id="1" name=""/>
-                    <pic:cNvPicPr/>
-                  </pic:nvPicPr>
-                  <pic:blipFill>
-                    <a:blip r:embed="rId13"/>
-                    <a:stretch>
-                      <a:fillRect/>
-                    </a:stretch>
-                  </pic:blipFill>
-                  <pic:spPr>
-                    <a:xfrm>
-                      <a:off x="0" y="0"/>
-                      <a:ext cx="4172940" cy="3129706"/>
-                    </a:xfrm>
-                    <a:prstGeom prst="rect">
-                      <a:avLst/>
-                    </a:prstGeom>
-                  </pic:spPr>
-                </pic:pic>
-              </a:graphicData>
-            </a:graphic>
-          </wp:inline>
-        </w:drawing>
-      </w:r>
-    </w:p>
-    <w:p>
-      <w:r>
-        <w:rPr>
-          <w:noProof/>
-        </w:rPr>
-        <w:drawing>
-          <wp:inline distT="0" distB="0" distL="0" distR="0" wp14:anchorId="2645E412" wp14:editId="57F0A0B5">
-            <wp:extent cx="4213185" cy="3159889"/>
-            <wp:effectExtent l="0" t="0" r="0" b="0"/>
-            <wp:docPr id="10" name="Picture 10"/>
-            <wp:cNvGraphicFramePr>
-              <a:graphicFrameLocks xmlns:a="http://schemas.openxmlformats.org/drawingml/2006/main" noChangeAspect="1"/>
-            </wp:cNvGraphicFramePr>
-            <a:graphic xmlns:a="http://schemas.openxmlformats.org/drawingml/2006/main">
-              <a:graphicData uri="http://schemas.openxmlformats.org/drawingml/2006/picture">
-                <pic:pic xmlns:pic="http://schemas.openxmlformats.org/drawingml/2006/picture">
-                  <pic:nvPicPr>
-                    <pic:cNvPr id="1" name=""/>
-                    <pic:cNvPicPr/>
-                  </pic:nvPicPr>
-                  <pic:blipFill>
-                    <a:blip r:embed="rId14"/>
-                    <a:stretch>
-                      <a:fillRect/>
-                    </a:stretch>
-                  </pic:blipFill>
-                  <pic:spPr>
-                    <a:xfrm>
-                      <a:off x="0" y="0"/>
-                      <a:ext cx="4220579" cy="3165435"/>
-                    </a:xfrm>
-                    <a:prstGeom prst="rect">
-                      <a:avLst/>
-                    </a:prstGeom>
-                  </pic:spPr>
-                </pic:pic>
-              </a:graphicData>
-            </a:graphic>
-          </wp:inline>
-        </w:drawing>
-      </w:r>
-      <w:r>
-        <w:rPr>
-          <w:noProof/>
-        </w:rPr>
-        <w:drawing>
-          <wp:inline distT="0" distB="0" distL="0" distR="0" wp14:anchorId="14B32877" wp14:editId="5F894DE4">
-            <wp:extent cx="3993266" cy="2994951"/>
-            <wp:effectExtent l="0" t="0" r="0" b="0"/>
-            <wp:docPr id="9" name="Picture 9"/>
-            <wp:cNvGraphicFramePr>
-              <a:graphicFrameLocks xmlns:a="http://schemas.openxmlformats.org/drawingml/2006/main" noChangeAspect="1"/>
-            </wp:cNvGraphicFramePr>
-            <a:graphic xmlns:a="http://schemas.openxmlformats.org/drawingml/2006/main">
-              <a:graphicData uri="http://schemas.openxmlformats.org/drawingml/2006/picture">
-                <pic:pic xmlns:pic="http://schemas.openxmlformats.org/drawingml/2006/picture">
-                  <pic:nvPicPr>
-                    <pic:cNvPr id="1" name=""/>
-                    <pic:cNvPicPr/>
-                  </pic:nvPicPr>
-                  <pic:blipFill>
-                    <a:blip r:embed="rId15"/>
-                    <a:stretch>
-                      <a:fillRect/>
-                    </a:stretch>
-                  </pic:blipFill>
-                  <pic:spPr>
-                    <a:xfrm>
-                      <a:off x="0" y="0"/>
-                      <a:ext cx="4028563" cy="3021424"/>
-                    </a:xfrm>
-                    <a:prstGeom prst="rect">
-                      <a:avLst/>
-                    </a:prstGeom>
-                  </pic:spPr>
-                </pic:pic>
-              </a:graphicData>
-            </a:graphic>
-          </wp:inline>
-        </w:drawing>
-      </w:r>
     </w:p>
     <w:sectPr>
-      <w:pgSz w:w="15840" w:h="12240" w:orient="landscape"/>
-      <w:pgMar w:top="720" w:right="720" w:bottom="720" w:left="720" w:header="0" w:footer="0" w:gutter="0"/>
-      <w:cols w:space="720"/>
-      <w:formProt w:val="0"/>
-      <w:docGrid w:linePitch="360"/>
+      <w:type w:val="nextPage"/>
+      <w:pgSz w:orient="landscape" w:w="15840" w:h="12240"/>
+      <w:pgMar w:left="720" w:right="720" w:header="0" w:top="720" w:footer="0" w:bottom="720" w:gutter="0"/>
+      <w:pgNumType w:fmt="decimal"/>
+      <w:formProt w:val="false"/>
+      <w:textDirection w:val="lrTb"/>
+      <w:docGrid w:type="default" w:linePitch="360" w:charSpace="0"/>
     </w:sectPr>
   </w:body>
 </w:document>
 </file>
 
 <file path=word/numbering.xml><?xml version="1.0" encoding="utf-8"?>
-<w:numbering xmlns:wpc="http://schemas.microsoft.com/office/word/2010/wordprocessingCanvas" xmlns:cx="http://schemas.microsoft.com/office/drawing/2014/chartex" xmlns:cx1="http://schemas.microsoft.com/office/drawing/2015/9/8/chartex" xmlns:cx2="http://schemas.microsoft.com/office/drawing/2015/10/21/chartex" xmlns:cx3="http://schemas.microsoft.com/office/drawing/2016/5/9/chartex" xmlns:cx4="http://schemas.microsoft.com/office/drawing/2016/5/10/chartex" xmlns:cx5="http://schemas.microsoft.com/office/drawing/2016/5/11/chartex" xmlns:cx6="http://schemas.microsoft.com/office/drawing/2016/5/12/chartex" xmlns:cx7="http://schemas.microsoft.com/office/drawing/2016/5/13/chartex" xmlns:cx8="http://schemas.microsoft.com/office/drawing/2016/5/14/chartex" xmlns:mc="http://schemas.openxmlformats.org/markup-compatibility/2006" xmlns:aink="http://schemas.microsoft.com/office/drawing/2016/ink" xmlns:am3d="http://schemas.microsoft.com/office/drawing/2017/model3d" xmlns:o="urn:schemas-microsoft-com:office:office" xmlns:r="http://schemas.openxmlformats.org/officeDocument/2006/relationships" xmlns:m="http://schemas.openxmlformats.org/officeDocument/2006/math" xmlns:v="urn:schemas-microsoft-com:vml" xmlns:wp14="http://schemas.microsoft.com/office/word/2010/wordprocessingDrawing" xmlns:wp="http://schemas.openxmlformats.org/drawingml/2006/wordprocessingDrawing" xmlns:w10="urn:schemas-microsoft-com:office:word" xmlns:w="http://schemas.openxmlformats.org/wordprocessingml/2006/main" xmlns:w14="http://schemas.microsoft.com/office/word/2010/wordml" xmlns:w15="http://schemas.microsoft.com/office/word/2012/wordml" xmlns:w16cex="http://schemas.microsoft.com/office/word/2018/wordml/cex" xmlns:w16cid="http://schemas.microsoft.com/office/word/2016/wordml/cid" xmlns:w16="http://schemas.microsoft.com/office/word/2018/wordml" xmlns:w16se="http://schemas.microsoft.com/office/word/2015/wordml/symex" xmlns:wpg="http://schemas.microsoft.com/office/word/2010/wordprocessingGroup" xmlns:wpi="http://schemas.microsoft.com/office/word/2010/wordprocessingInk" xmlns:wne="http://schemas.microsoft.com/office/word/2006/wordml" xmlns:wps="http://schemas.microsoft.com/office/word/2010/wordprocessingShape" mc:Ignorable="w14 w15 w16se w16cid w16 w16cex wp14">
-  <w:abstractNum w:abstractNumId="0" w15:restartNumberingAfterBreak="0">
-    <w:nsid w:val="0B3E0408"/>
-    <w:multiLevelType w:val="multilevel"/>
-    <w:tmpl w:val="9DAA1652"/>
+<w:numbering xmlns:w="http://schemas.openxmlformats.org/wordprocessingml/2006/main" xmlns:o="urn:schemas-microsoft-com:office:office" xmlns:r="http://schemas.openxmlformats.org/officeDocument/2006/relationships" xmlns:v="urn:schemas-microsoft-com:vml">
+  <w:abstractNum w:abstractNumId="1">
     <w:lvl w:ilvl="0">
       <w:start w:val="1"/>
       <w:numFmt w:val="decimal"/>
@@ -1741,10 +3459,173 @@
       </w:pPr>
     </w:lvl>
   </w:abstractNum>
-  <w:abstractNum w:abstractNumId="1" w15:restartNumberingAfterBreak="0">
-    <w:nsid w:val="3BA85A18"/>
-    <w:multiLevelType w:val="multilevel"/>
-    <w:tmpl w:val="3B0CBED0"/>
+  <w:abstractNum w:abstractNumId="2">
+    <w:lvl w:ilvl="0">
+      <w:start w:val="1"/>
+      <w:numFmt w:val="decimal"/>
+      <w:lvlText w:val="%1)"/>
+      <w:lvlJc w:val="left"/>
+      <w:pPr>
+        <w:ind w:left="720" w:hanging="360"/>
+      </w:pPr>
+    </w:lvl>
+    <w:lvl w:ilvl="1">
+      <w:start w:val="1"/>
+      <w:numFmt w:val="lowerLetter"/>
+      <w:lvlText w:val="%2."/>
+      <w:lvlJc w:val="left"/>
+      <w:pPr>
+        <w:ind w:left="1440" w:hanging="360"/>
+      </w:pPr>
+    </w:lvl>
+    <w:lvl w:ilvl="2">
+      <w:start w:val="1"/>
+      <w:numFmt w:val="lowerRoman"/>
+      <w:lvlText w:val="%3."/>
+      <w:lvlJc w:val="right"/>
+      <w:pPr>
+        <w:ind w:left="2160" w:hanging="180"/>
+      </w:pPr>
+    </w:lvl>
+    <w:lvl w:ilvl="3">
+      <w:start w:val="1"/>
+      <w:numFmt w:val="decimal"/>
+      <w:lvlText w:val="%4."/>
+      <w:lvlJc w:val="left"/>
+      <w:pPr>
+        <w:ind w:left="2880" w:hanging="360"/>
+      </w:pPr>
+    </w:lvl>
+    <w:lvl w:ilvl="4">
+      <w:start w:val="1"/>
+      <w:numFmt w:val="lowerLetter"/>
+      <w:lvlText w:val="%5."/>
+      <w:lvlJc w:val="left"/>
+      <w:pPr>
+        <w:ind w:left="3600" w:hanging="360"/>
+      </w:pPr>
+    </w:lvl>
+    <w:lvl w:ilvl="5">
+      <w:start w:val="1"/>
+      <w:numFmt w:val="lowerRoman"/>
+      <w:lvlText w:val="%6."/>
+      <w:lvlJc w:val="right"/>
+      <w:pPr>
+        <w:ind w:left="4320" w:hanging="180"/>
+      </w:pPr>
+    </w:lvl>
+    <w:lvl w:ilvl="6">
+      <w:start w:val="1"/>
+      <w:numFmt w:val="decimal"/>
+      <w:lvlText w:val="%7."/>
+      <w:lvlJc w:val="left"/>
+      <w:pPr>
+        <w:ind w:left="5040" w:hanging="360"/>
+      </w:pPr>
+    </w:lvl>
+    <w:lvl w:ilvl="7">
+      <w:start w:val="1"/>
+      <w:numFmt w:val="lowerLetter"/>
+      <w:lvlText w:val="%8."/>
+      <w:lvlJc w:val="left"/>
+      <w:pPr>
+        <w:ind w:left="5760" w:hanging="360"/>
+      </w:pPr>
+    </w:lvl>
+    <w:lvl w:ilvl="8">
+      <w:start w:val="1"/>
+      <w:numFmt w:val="lowerRoman"/>
+      <w:lvlText w:val="%9."/>
+      <w:lvlJc w:val="right"/>
+      <w:pPr>
+        <w:ind w:left="6480" w:hanging="180"/>
+      </w:pPr>
+    </w:lvl>
+  </w:abstractNum>
+  <w:abstractNum w:abstractNumId="3">
+    <w:lvl w:ilvl="0">
+      <w:start w:val="1"/>
+      <w:numFmt w:val="decimal"/>
+      <w:lvlText w:val="%1)"/>
+      <w:lvlJc w:val="left"/>
+      <w:pPr>
+        <w:ind w:left="720" w:hanging="360"/>
+      </w:pPr>
+    </w:lvl>
+    <w:lvl w:ilvl="1">
+      <w:start w:val="1"/>
+      <w:numFmt w:val="lowerLetter"/>
+      <w:lvlText w:val="%2."/>
+      <w:lvlJc w:val="left"/>
+      <w:pPr>
+        <w:ind w:left="1440" w:hanging="360"/>
+      </w:pPr>
+    </w:lvl>
+    <w:lvl w:ilvl="2">
+      <w:start w:val="1"/>
+      <w:numFmt w:val="lowerRoman"/>
+      <w:lvlText w:val="%3."/>
+      <w:lvlJc w:val="right"/>
+      <w:pPr>
+        <w:ind w:left="2160" w:hanging="180"/>
+      </w:pPr>
+    </w:lvl>
+    <w:lvl w:ilvl="3">
+      <w:start w:val="1"/>
+      <w:numFmt w:val="decimal"/>
+      <w:lvlText w:val="%4."/>
+      <w:lvlJc w:val="left"/>
+      <w:pPr>
+        <w:ind w:left="2880" w:hanging="360"/>
+      </w:pPr>
+    </w:lvl>
+    <w:lvl w:ilvl="4">
+      <w:start w:val="1"/>
+      <w:numFmt w:val="lowerLetter"/>
+      <w:lvlText w:val="%5."/>
+      <w:lvlJc w:val="left"/>
+      <w:pPr>
+        <w:ind w:left="3600" w:hanging="360"/>
+      </w:pPr>
+    </w:lvl>
+    <w:lvl w:ilvl="5">
+      <w:start w:val="1"/>
+      <w:numFmt w:val="lowerRoman"/>
+      <w:lvlText w:val="%6."/>
+      <w:lvlJc w:val="right"/>
+      <w:pPr>
+        <w:ind w:left="4320" w:hanging="180"/>
+      </w:pPr>
+    </w:lvl>
+    <w:lvl w:ilvl="6">
+      <w:start w:val="1"/>
+      <w:numFmt w:val="decimal"/>
+      <w:lvlText w:val="%7."/>
+      <w:lvlJc w:val="left"/>
+      <w:pPr>
+        <w:ind w:left="5040" w:hanging="360"/>
+      </w:pPr>
+    </w:lvl>
+    <w:lvl w:ilvl="7">
+      <w:start w:val="1"/>
+      <w:numFmt w:val="lowerLetter"/>
+      <w:lvlText w:val="%8."/>
+      <w:lvlJc w:val="left"/>
+      <w:pPr>
+        <w:ind w:left="5760" w:hanging="360"/>
+      </w:pPr>
+    </w:lvl>
+    <w:lvl w:ilvl="8">
+      <w:start w:val="1"/>
+      <w:numFmt w:val="lowerRoman"/>
+      <w:lvlText w:val="%9."/>
+      <w:lvlJc w:val="right"/>
+      <w:pPr>
+        <w:ind w:left="6480" w:hanging="180"/>
+      </w:pPr>
+    </w:lvl>
+  </w:abstractNum>
+  <w:abstractNum w:abstractNumId="4">
     <w:lvl w:ilvl="0">
       <w:start w:val="1"/>
       <w:numFmt w:val="none"/>
@@ -1752,7 +3633,7 @@
       <w:lvlText w:val=""/>
       <w:lvlJc w:val="left"/>
       <w:pPr>
-        <w:ind w:left="0" w:firstLine="0"/>
+        <w:ind w:left="0" w:hanging="0"/>
       </w:pPr>
     </w:lvl>
     <w:lvl w:ilvl="1">
@@ -1762,7 +3643,7 @@
       <w:lvlText w:val=""/>
       <w:lvlJc w:val="left"/>
       <w:pPr>
-        <w:ind w:left="0" w:firstLine="0"/>
+        <w:ind w:left="0" w:hanging="0"/>
       </w:pPr>
     </w:lvl>
     <w:lvl w:ilvl="2">
@@ -1772,7 +3653,7 @@
       <w:lvlText w:val=""/>
       <w:lvlJc w:val="left"/>
       <w:pPr>
-        <w:ind w:left="0" w:firstLine="0"/>
+        <w:ind w:left="0" w:hanging="0"/>
       </w:pPr>
     </w:lvl>
     <w:lvl w:ilvl="3">
@@ -1782,7 +3663,7 @@
       <w:lvlText w:val=""/>
       <w:lvlJc w:val="left"/>
       <w:pPr>
-        <w:ind w:left="0" w:firstLine="0"/>
+        <w:ind w:left="0" w:hanging="0"/>
       </w:pPr>
     </w:lvl>
     <w:lvl w:ilvl="4">
@@ -1792,7 +3673,7 @@
       <w:lvlText w:val=""/>
       <w:lvlJc w:val="left"/>
       <w:pPr>
-        <w:ind w:left="0" w:firstLine="0"/>
+        <w:ind w:left="0" w:hanging="0"/>
       </w:pPr>
     </w:lvl>
     <w:lvl w:ilvl="5">
@@ -1802,7 +3683,7 @@
       <w:lvlText w:val=""/>
       <w:lvlJc w:val="left"/>
       <w:pPr>
-        <w:ind w:left="0" w:firstLine="0"/>
+        <w:ind w:left="0" w:hanging="0"/>
       </w:pPr>
     </w:lvl>
     <w:lvl w:ilvl="6">
@@ -1812,7 +3693,7 @@
       <w:lvlText w:val=""/>
       <w:lvlJc w:val="left"/>
       <w:pPr>
-        <w:ind w:left="0" w:firstLine="0"/>
+        <w:ind w:left="0" w:hanging="0"/>
       </w:pPr>
     </w:lvl>
     <w:lvl w:ilvl="7">
@@ -1822,7 +3703,7 @@
       <w:lvlText w:val=""/>
       <w:lvlJc w:val="left"/>
       <w:pPr>
-        <w:ind w:left="0" w:firstLine="0"/>
+        <w:ind w:left="0" w:hanging="0"/>
       </w:pPr>
     </w:lvl>
     <w:lvl w:ilvl="8">
@@ -1832,220 +3713,50 @@
       <w:lvlText w:val=""/>
       <w:lvlJc w:val="left"/>
       <w:pPr>
-        <w:ind w:left="0" w:firstLine="0"/>
-      </w:pPr>
-    </w:lvl>
-  </w:abstractNum>
-  <w:abstractNum w:abstractNumId="2" w15:restartNumberingAfterBreak="0">
-    <w:nsid w:val="3FBE1144"/>
-    <w:multiLevelType w:val="multilevel"/>
-    <w:tmpl w:val="0C5EE84E"/>
-    <w:lvl w:ilvl="0">
-      <w:start w:val="1"/>
-      <w:numFmt w:val="decimal"/>
-      <w:lvlText w:val="%1)"/>
-      <w:lvlJc w:val="left"/>
-      <w:pPr>
-        <w:ind w:left="720" w:hanging="360"/>
-      </w:pPr>
-    </w:lvl>
-    <w:lvl w:ilvl="1">
-      <w:start w:val="1"/>
-      <w:numFmt w:val="lowerLetter"/>
-      <w:lvlText w:val="%2."/>
-      <w:lvlJc w:val="left"/>
-      <w:pPr>
-        <w:ind w:left="1440" w:hanging="360"/>
-      </w:pPr>
-    </w:lvl>
-    <w:lvl w:ilvl="2">
-      <w:start w:val="1"/>
-      <w:numFmt w:val="lowerRoman"/>
-      <w:lvlText w:val="%3."/>
-      <w:lvlJc w:val="right"/>
-      <w:pPr>
-        <w:ind w:left="2160" w:hanging="180"/>
-      </w:pPr>
-    </w:lvl>
-    <w:lvl w:ilvl="3">
-      <w:start w:val="1"/>
-      <w:numFmt w:val="decimal"/>
-      <w:lvlText w:val="%4."/>
-      <w:lvlJc w:val="left"/>
-      <w:pPr>
-        <w:ind w:left="2880" w:hanging="360"/>
-      </w:pPr>
-    </w:lvl>
-    <w:lvl w:ilvl="4">
-      <w:start w:val="1"/>
-      <w:numFmt w:val="lowerLetter"/>
-      <w:lvlText w:val="%5."/>
-      <w:lvlJc w:val="left"/>
-      <w:pPr>
-        <w:ind w:left="3600" w:hanging="360"/>
-      </w:pPr>
-    </w:lvl>
-    <w:lvl w:ilvl="5">
-      <w:start w:val="1"/>
-      <w:numFmt w:val="lowerRoman"/>
-      <w:lvlText w:val="%6."/>
-      <w:lvlJc w:val="right"/>
-      <w:pPr>
-        <w:ind w:left="4320" w:hanging="180"/>
-      </w:pPr>
-    </w:lvl>
-    <w:lvl w:ilvl="6">
-      <w:start w:val="1"/>
-      <w:numFmt w:val="decimal"/>
-      <w:lvlText w:val="%7."/>
-      <w:lvlJc w:val="left"/>
-      <w:pPr>
-        <w:ind w:left="5040" w:hanging="360"/>
-      </w:pPr>
-    </w:lvl>
-    <w:lvl w:ilvl="7">
-      <w:start w:val="1"/>
-      <w:numFmt w:val="lowerLetter"/>
-      <w:lvlText w:val="%8."/>
-      <w:lvlJc w:val="left"/>
-      <w:pPr>
-        <w:ind w:left="5760" w:hanging="360"/>
-      </w:pPr>
-    </w:lvl>
-    <w:lvl w:ilvl="8">
-      <w:start w:val="1"/>
-      <w:numFmt w:val="lowerRoman"/>
-      <w:lvlText w:val="%9."/>
-      <w:lvlJc w:val="right"/>
-      <w:pPr>
-        <w:ind w:left="6480" w:hanging="180"/>
-      </w:pPr>
-    </w:lvl>
-  </w:abstractNum>
-  <w:abstractNum w:abstractNumId="3" w15:restartNumberingAfterBreak="0">
-    <w:nsid w:val="4D83659A"/>
-    <w:multiLevelType w:val="multilevel"/>
-    <w:tmpl w:val="43D2523E"/>
-    <w:lvl w:ilvl="0">
-      <w:start w:val="1"/>
-      <w:numFmt w:val="decimal"/>
-      <w:lvlText w:val="%1)"/>
-      <w:lvlJc w:val="left"/>
-      <w:pPr>
-        <w:ind w:left="720" w:hanging="360"/>
-      </w:pPr>
-    </w:lvl>
-    <w:lvl w:ilvl="1">
-      <w:start w:val="1"/>
-      <w:numFmt w:val="lowerLetter"/>
-      <w:lvlText w:val="%2."/>
-      <w:lvlJc w:val="left"/>
-      <w:pPr>
-        <w:ind w:left="1440" w:hanging="360"/>
-      </w:pPr>
-    </w:lvl>
-    <w:lvl w:ilvl="2">
-      <w:start w:val="1"/>
-      <w:numFmt w:val="lowerRoman"/>
-      <w:lvlText w:val="%3."/>
-      <w:lvlJc w:val="right"/>
-      <w:pPr>
-        <w:ind w:left="2160" w:hanging="180"/>
-      </w:pPr>
-    </w:lvl>
-    <w:lvl w:ilvl="3">
-      <w:start w:val="1"/>
-      <w:numFmt w:val="decimal"/>
-      <w:lvlText w:val="%4."/>
-      <w:lvlJc w:val="left"/>
-      <w:pPr>
-        <w:ind w:left="2880" w:hanging="360"/>
-      </w:pPr>
-    </w:lvl>
-    <w:lvl w:ilvl="4">
-      <w:start w:val="1"/>
-      <w:numFmt w:val="lowerLetter"/>
-      <w:lvlText w:val="%5."/>
-      <w:lvlJc w:val="left"/>
-      <w:pPr>
-        <w:ind w:left="3600" w:hanging="360"/>
-      </w:pPr>
-    </w:lvl>
-    <w:lvl w:ilvl="5">
-      <w:start w:val="1"/>
-      <w:numFmt w:val="lowerRoman"/>
-      <w:lvlText w:val="%6."/>
-      <w:lvlJc w:val="right"/>
-      <w:pPr>
-        <w:ind w:left="4320" w:hanging="180"/>
-      </w:pPr>
-    </w:lvl>
-    <w:lvl w:ilvl="6">
-      <w:start w:val="1"/>
-      <w:numFmt w:val="decimal"/>
-      <w:lvlText w:val="%7."/>
-      <w:lvlJc w:val="left"/>
-      <w:pPr>
-        <w:ind w:left="5040" w:hanging="360"/>
-      </w:pPr>
-    </w:lvl>
-    <w:lvl w:ilvl="7">
-      <w:start w:val="1"/>
-      <w:numFmt w:val="lowerLetter"/>
-      <w:lvlText w:val="%8."/>
-      <w:lvlJc w:val="left"/>
-      <w:pPr>
-        <w:ind w:left="5760" w:hanging="360"/>
-      </w:pPr>
-    </w:lvl>
-    <w:lvl w:ilvl="8">
-      <w:start w:val="1"/>
-      <w:numFmt w:val="lowerRoman"/>
-      <w:lvlText w:val="%9."/>
-      <w:lvlJc w:val="right"/>
-      <w:pPr>
-        <w:ind w:left="6480" w:hanging="180"/>
+        <w:ind w:left="0" w:hanging="0"/>
       </w:pPr>
     </w:lvl>
   </w:abstractNum>
   <w:num w:numId="1">
-    <w:abstractNumId w:val="0"/>
+    <w:abstractNumId w:val="1"/>
   </w:num>
   <w:num w:numId="2">
+    <w:abstractNumId w:val="2"/>
+  </w:num>
+  <w:num w:numId="3">
     <w:abstractNumId w:val="3"/>
   </w:num>
-  <w:num w:numId="3">
-    <w:abstractNumId w:val="2"/>
-  </w:num>
   <w:num w:numId="4">
-    <w:abstractNumId w:val="1"/>
+    <w:abstractNumId w:val="4"/>
   </w:num>
 </w:numbering>
 </file>
 
 <file path=word/styles.xml><?xml version="1.0" encoding="utf-8"?>
-<w:styles xmlns:mc="http://schemas.openxmlformats.org/markup-compatibility/2006" xmlns:r="http://schemas.openxmlformats.org/officeDocument/2006/relationships" xmlns:w="http://schemas.openxmlformats.org/wordprocessingml/2006/main" xmlns:w14="http://schemas.microsoft.com/office/word/2010/wordml" xmlns:w15="http://schemas.microsoft.com/office/word/2012/wordml" xmlns:w16cex="http://schemas.microsoft.com/office/word/2018/wordml/cex" xmlns:w16cid="http://schemas.microsoft.com/office/word/2016/wordml/cid" xmlns:w16="http://schemas.microsoft.com/office/word/2018/wordml" xmlns:w16se="http://schemas.microsoft.com/office/word/2015/wordml/symex" mc:Ignorable="w14 w15 w16se w16cid w16 w16cex">
+<w:styles xmlns:w="http://schemas.openxmlformats.org/wordprocessingml/2006/main" xmlns:w14="http://schemas.microsoft.com/office/word/2010/wordml" xmlns:mc="http://schemas.openxmlformats.org/markup-compatibility/2006" mc:Ignorable="w14">
   <w:docDefaults>
     <w:rPrDefault>
       <w:rPr>
-        <w:rFonts w:asciiTheme="minorHAnsi" w:eastAsiaTheme="minorHAnsi" w:hAnsiTheme="minorHAnsi" w:cstheme="minorBidi"/>
+        <w:rFonts w:ascii="Calibri" w:hAnsi="Calibri" w:eastAsia="Calibri" w:cs="" w:asciiTheme="minorHAnsi" w:cstheme="minorBidi" w:eastAsiaTheme="minorHAnsi" w:hAnsiTheme="minorHAnsi"/>
         <w:szCs w:val="24"/>
         <w:lang w:val="en-US" w:eastAsia="en-US" w:bidi="ar-SA"/>
       </w:rPr>
     </w:rPrDefault>
-    <w:pPrDefault/>
+    <w:pPrDefault>
+      <w:pPr/>
+    </w:pPrDefault>
   </w:docDefaults>
   <w:latentStyles w:defLockedState="0" w:defUIPriority="99" w:defSemiHidden="0" w:defUnhideWhenUsed="0" w:defQFormat="0" w:count="376">
     <w:lsdException w:name="Normal" w:uiPriority="0" w:qFormat="1"/>
     <w:lsdException w:name="heading 1" w:uiPriority="9" w:qFormat="1"/>
-    <w:lsdException w:name="heading 2" w:semiHidden="1" w:uiPriority="9" w:unhideWhenUsed="1" w:qFormat="1"/>
-    <w:lsdException w:name="heading 3" w:semiHidden="1" w:uiPriority="9" w:unhideWhenUsed="1" w:qFormat="1"/>
-    <w:lsdException w:name="heading 4" w:semiHidden="1" w:uiPriority="9" w:unhideWhenUsed="1" w:qFormat="1"/>
-    <w:lsdException w:name="heading 5" w:semiHidden="1" w:uiPriority="9" w:unhideWhenUsed="1" w:qFormat="1"/>
-    <w:lsdException w:name="heading 6" w:semiHidden="1" w:uiPriority="9" w:unhideWhenUsed="1" w:qFormat="1"/>
-    <w:lsdException w:name="heading 7" w:semiHidden="1" w:uiPriority="9" w:unhideWhenUsed="1" w:qFormat="1"/>
-    <w:lsdException w:name="heading 8" w:semiHidden="1" w:uiPriority="9" w:unhideWhenUsed="1" w:qFormat="1"/>
-    <w:lsdException w:name="heading 9" w:semiHidden="1" w:uiPriority="9" w:unhideWhenUsed="1" w:qFormat="1"/>
+    <w:lsdException w:name="heading 2" w:uiPriority="9" w:semiHidden="1" w:unhideWhenUsed="1" w:qFormat="1"/>
+    <w:lsdException w:name="heading 3" w:uiPriority="9" w:semiHidden="1" w:unhideWhenUsed="1" w:qFormat="1"/>
+    <w:lsdException w:name="heading 4" w:uiPriority="9" w:semiHidden="1" w:unhideWhenUsed="1" w:qFormat="1"/>
+    <w:lsdException w:name="heading 5" w:uiPriority="9" w:semiHidden="1" w:unhideWhenUsed="1" w:qFormat="1"/>
+    <w:lsdException w:name="heading 6" w:uiPriority="9" w:semiHidden="1" w:unhideWhenUsed="1" w:qFormat="1"/>
+    <w:lsdException w:name="heading 7" w:uiPriority="9" w:semiHidden="1" w:unhideWhenUsed="1" w:qFormat="1"/>
+    <w:lsdException w:name="heading 8" w:uiPriority="9" w:semiHidden="1" w:unhideWhenUsed="1" w:qFormat="1"/>
+    <w:lsdException w:name="heading 9" w:uiPriority="9" w:semiHidden="1" w:unhideWhenUsed="1" w:qFormat="1"/>
     <w:lsdException w:name="index 1" w:semiHidden="1" w:unhideWhenUsed="1"/>
     <w:lsdException w:name="index 2" w:semiHidden="1" w:unhideWhenUsed="1"/>
     <w:lsdException w:name="index 3" w:semiHidden="1" w:unhideWhenUsed="1"/>
@@ -2055,22 +3766,22 @@
     <w:lsdException w:name="index 7" w:semiHidden="1" w:unhideWhenUsed="1"/>
     <w:lsdException w:name="index 8" w:semiHidden="1" w:unhideWhenUsed="1"/>
     <w:lsdException w:name="index 9" w:semiHidden="1" w:unhideWhenUsed="1"/>
-    <w:lsdException w:name="toc 1" w:semiHidden="1" w:uiPriority="39" w:unhideWhenUsed="1"/>
-    <w:lsdException w:name="toc 2" w:semiHidden="1" w:uiPriority="39" w:unhideWhenUsed="1"/>
-    <w:lsdException w:name="toc 3" w:semiHidden="1" w:uiPriority="39" w:unhideWhenUsed="1"/>
-    <w:lsdException w:name="toc 4" w:semiHidden="1" w:uiPriority="39" w:unhideWhenUsed="1"/>
-    <w:lsdException w:name="toc 5" w:semiHidden="1" w:uiPriority="39" w:unhideWhenUsed="1"/>
-    <w:lsdException w:name="toc 6" w:semiHidden="1" w:uiPriority="39" w:unhideWhenUsed="1"/>
-    <w:lsdException w:name="toc 7" w:semiHidden="1" w:uiPriority="39" w:unhideWhenUsed="1"/>
-    <w:lsdException w:name="toc 8" w:semiHidden="1" w:uiPriority="39" w:unhideWhenUsed="1"/>
-    <w:lsdException w:name="toc 9" w:semiHidden="1" w:uiPriority="39" w:unhideWhenUsed="1"/>
+    <w:lsdException w:name="toc 1" w:uiPriority="39" w:semiHidden="1" w:unhideWhenUsed="1"/>
+    <w:lsdException w:name="toc 2" w:uiPriority="39" w:semiHidden="1" w:unhideWhenUsed="1"/>
+    <w:lsdException w:name="toc 3" w:uiPriority="39" w:semiHidden="1" w:unhideWhenUsed="1"/>
+    <w:lsdException w:name="toc 4" w:uiPriority="39" w:semiHidden="1" w:unhideWhenUsed="1"/>
+    <w:lsdException w:name="toc 5" w:uiPriority="39" w:semiHidden="1" w:unhideWhenUsed="1"/>
+    <w:lsdException w:name="toc 6" w:uiPriority="39" w:semiHidden="1" w:unhideWhenUsed="1"/>
+    <w:lsdException w:name="toc 7" w:uiPriority="39" w:semiHidden="1" w:unhideWhenUsed="1"/>
+    <w:lsdException w:name="toc 8" w:uiPriority="39" w:semiHidden="1" w:unhideWhenUsed="1"/>
+    <w:lsdException w:name="toc 9" w:uiPriority="39" w:semiHidden="1" w:unhideWhenUsed="1"/>
     <w:lsdException w:name="Normal Indent" w:semiHidden="1" w:unhideWhenUsed="1"/>
     <w:lsdException w:name="footnote text" w:semiHidden="1" w:unhideWhenUsed="1"/>
     <w:lsdException w:name="annotation text" w:semiHidden="1" w:unhideWhenUsed="1"/>
     <w:lsdException w:name="header" w:semiHidden="1" w:unhideWhenUsed="1"/>
     <w:lsdException w:name="footer" w:semiHidden="1" w:unhideWhenUsed="1"/>
     <w:lsdException w:name="index heading" w:semiHidden="1" w:unhideWhenUsed="1"/>
-    <w:lsdException w:name="caption" w:semiHidden="1" w:uiPriority="35" w:unhideWhenUsed="1" w:qFormat="1"/>
+    <w:lsdException w:name="caption" w:uiPriority="35" w:semiHidden="1" w:unhideWhenUsed="1" w:qFormat="1"/>
     <w:lsdException w:name="table of figures" w:semiHidden="1" w:unhideWhenUsed="1"/>
     <w:lsdException w:name="envelope address" w:semiHidden="1" w:unhideWhenUsed="1"/>
     <w:lsdException w:name="envelope return" w:semiHidden="1" w:unhideWhenUsed="1"/>
@@ -2101,7 +3812,7 @@
     <w:lsdException w:name="Title" w:uiPriority="10" w:qFormat="1"/>
     <w:lsdException w:name="Closing" w:semiHidden="1" w:unhideWhenUsed="1"/>
     <w:lsdException w:name="Signature" w:semiHidden="1" w:unhideWhenUsed="1"/>
-    <w:lsdException w:name="Default Paragraph Font" w:semiHidden="1" w:uiPriority="1" w:unhideWhenUsed="1"/>
+    <w:lsdException w:name="Default Paragraph Font" w:uiPriority="1" w:semiHidden="1" w:unhideWhenUsed="1"/>
     <w:lsdException w:name="Body Text" w:semiHidden="1" w:unhideWhenUsed="1"/>
     <w:lsdException w:name="Body Text Indent" w:semiHidden="1" w:unhideWhenUsed="1"/>
     <w:lsdException w:name="List Continue" w:semiHidden="1" w:unhideWhenUsed="1"/>
@@ -2301,8 +4012,8 @@
     <w:lsdException w:name="Subtle Reference" w:uiPriority="31" w:qFormat="1"/>
     <w:lsdException w:name="Intense Reference" w:uiPriority="32" w:qFormat="1"/>
     <w:lsdException w:name="Book Title" w:uiPriority="33" w:qFormat="1"/>
-    <w:lsdException w:name="Bibliography" w:semiHidden="1" w:uiPriority="37" w:unhideWhenUsed="1"/>
-    <w:lsdException w:name="TOC Heading" w:semiHidden="1" w:uiPriority="39" w:unhideWhenUsed="1" w:qFormat="1"/>
+    <w:lsdException w:name="Bibliography" w:uiPriority="37" w:semiHidden="1" w:unhideWhenUsed="1"/>
+    <w:lsdException w:name="TOC Heading" w:uiPriority="39" w:semiHidden="1" w:unhideWhenUsed="1" w:qFormat="1"/>
     <w:lsdException w:name="Plain Table 1" w:uiPriority="41"/>
     <w:lsdException w:name="Plain Table 2" w:uiPriority="42"/>
     <w:lsdException w:name="Plain Table 3" w:uiPriority="43"/>
@@ -2411,19 +4122,206 @@
     <w:lsdException w:name="Smart Hyperlink" w:semiHidden="1" w:unhideWhenUsed="1"/>
     <w:lsdException w:name="Smart Link" w:semiHidden="1" w:unhideWhenUsed="1"/>
   </w:latentStyles>
-  <w:style w:type="paragraph" w:default="1" w:styleId="Normal">
+  <w:style w:type="paragraph" w:styleId="Normal" w:default="1">
     <w:name w:val="Normal"/>
     <w:qFormat/>
+    <w:pPr>
+      <w:widowControl/>
+      <w:bidi w:val="0"/>
+      <w:spacing w:before="0" w:after="0"/>
+      <w:jc w:val="left"/>
+    </w:pPr>
     <w:rPr>
-      <w:rFonts w:ascii="Calibri" w:eastAsiaTheme="minorEastAsia" w:hAnsi="Calibri"/>
+      <w:rFonts w:ascii="Calibri" w:hAnsi="Calibri" w:eastAsia="" w:eastAsiaTheme="minorEastAsia" w:cs=""/>
+      <w:color w:val="auto"/>
+      <w:kern w:val="0"/>
       <w:sz w:val="24"/>
+      <w:szCs w:val="24"/>
+      <w:lang w:val="en-US" w:eastAsia="en-US" w:bidi="ar-SA"/>
     </w:rPr>
   </w:style>
-  <w:style w:type="character" w:default="1" w:styleId="DefaultParagraphFont">
+  <w:style w:type="character" w:styleId="DefaultParagraphFont" w:default="1">
     <w:name w:val="Default Paragraph Font"/>
     <w:uiPriority w:val="1"/>
     <w:semiHidden/>
     <w:unhideWhenUsed/>
+    <w:qFormat/>
+    <w:rPr/>
+  </w:style>
+  <w:style w:type="character" w:styleId="HeaderChar" w:customStyle="1">
+    <w:name w:val="Header Char"/>
+    <w:basedOn w:val="DefaultParagraphFont"/>
+    <w:link w:val="Header"/>
+    <w:uiPriority w:val="99"/>
+    <w:qFormat/>
+    <w:rsid w:val="00dc342c"/>
+    <w:rPr>
+      <w:rFonts w:eastAsia="" w:eastAsiaTheme="minorEastAsia"/>
+    </w:rPr>
+  </w:style>
+  <w:style w:type="character" w:styleId="FooterChar" w:customStyle="1">
+    <w:name w:val="Footer Char"/>
+    <w:basedOn w:val="DefaultParagraphFont"/>
+    <w:link w:val="Footer"/>
+    <w:uiPriority w:val="99"/>
+    <w:qFormat/>
+    <w:rsid w:val="00dc342c"/>
+    <w:rPr>
+      <w:rFonts w:eastAsia="" w:eastAsiaTheme="minorEastAsia"/>
+    </w:rPr>
+  </w:style>
+  <w:style w:type="paragraph" w:styleId="Heading" w:customStyle="1">
+    <w:name w:val="Heading"/>
+    <w:basedOn w:val="Normal"/>
+    <w:next w:val="TextBody"/>
+    <w:qFormat/>
+    <w:pPr>
+      <w:keepNext w:val="true"/>
+      <w:spacing w:before="240" w:after="120"/>
+    </w:pPr>
+    <w:rPr>
+      <w:rFonts w:ascii="Liberation Sans" w:hAnsi="Liberation Sans" w:eastAsia="Noto Sans CJK SC" w:cs="Lohit Devanagari"/>
+      <w:sz w:val="28"/>
+      <w:szCs w:val="28"/>
+    </w:rPr>
+  </w:style>
+  <w:style w:type="paragraph" w:styleId="TextBody">
+    <w:name w:val="Body Text"/>
+    <w:basedOn w:val="Normal"/>
+    <w:pPr>
+      <w:spacing w:lineRule="auto" w:line="276" w:before="0" w:after="140"/>
+    </w:pPr>
+    <w:rPr/>
+  </w:style>
+  <w:style w:type="paragraph" w:styleId="List">
+    <w:name w:val="List"/>
+    <w:basedOn w:val="TextBody"/>
+    <w:pPr/>
+    <w:rPr>
+      <w:rFonts w:cs="Lohit Devanagari"/>
+    </w:rPr>
+  </w:style>
+  <w:style w:type="paragraph" w:styleId="Caption">
+    <w:name w:val="Caption"/>
+    <w:basedOn w:val="Normal"/>
+    <w:qFormat/>
+    <w:pPr>
+      <w:suppressLineNumbers/>
+      <w:spacing w:before="120" w:after="120"/>
+    </w:pPr>
+    <w:rPr>
+      <w:rFonts w:cs="Lohit Devanagari"/>
+      <w:i/>
+      <w:iCs/>
+      <w:sz w:val="24"/>
+      <w:szCs w:val="24"/>
+    </w:rPr>
+  </w:style>
+  <w:style w:type="paragraph" w:styleId="Index" w:customStyle="1">
+    <w:name w:val="Index"/>
+    <w:basedOn w:val="Normal"/>
+    <w:qFormat/>
+    <w:pPr>
+      <w:suppressLineNumbers/>
+    </w:pPr>
+    <w:rPr>
+      <w:rFonts w:cs="Lohit Devanagari"/>
+    </w:rPr>
+  </w:style>
+  <w:style w:type="paragraph" w:styleId="Caption1">
+    <w:name w:val="caption"/>
+    <w:basedOn w:val="Normal"/>
+    <w:qFormat/>
+    <w:pPr>
+      <w:suppressLineNumbers/>
+      <w:spacing w:before="120" w:after="120"/>
+    </w:pPr>
+    <w:rPr>
+      <w:rFonts w:cs="Lohit Devanagari"/>
+      <w:i/>
+      <w:iCs/>
+    </w:rPr>
+  </w:style>
+  <w:style w:type="paragraph" w:styleId="HeaderandFooter" w:customStyle="1">
+    <w:name w:val="Header and Footer"/>
+    <w:basedOn w:val="Normal"/>
+    <w:qFormat/>
+    <w:pPr/>
+    <w:rPr/>
+  </w:style>
+  <w:style w:type="paragraph" w:styleId="Header">
+    <w:name w:val="Header"/>
+    <w:basedOn w:val="Normal"/>
+    <w:link w:val="HeaderChar"/>
+    <w:uiPriority w:val="99"/>
+    <w:unhideWhenUsed/>
+    <w:rsid w:val="00dc342c"/>
+    <w:pPr>
+      <w:tabs>
+        <w:tab w:val="clear" w:pos="720"/>
+        <w:tab w:val="center" w:pos="4680" w:leader="none"/>
+        <w:tab w:val="right" w:pos="9360" w:leader="none"/>
+      </w:tabs>
+    </w:pPr>
+    <w:rPr/>
+  </w:style>
+  <w:style w:type="paragraph" w:styleId="Footer">
+    <w:name w:val="Footer"/>
+    <w:basedOn w:val="Normal"/>
+    <w:link w:val="FooterChar"/>
+    <w:uiPriority w:val="99"/>
+    <w:unhideWhenUsed/>
+    <w:rsid w:val="00dc342c"/>
+    <w:pPr>
+      <w:tabs>
+        <w:tab w:val="clear" w:pos="720"/>
+        <w:tab w:val="center" w:pos="4680" w:leader="none"/>
+        <w:tab w:val="right" w:pos="9360" w:leader="none"/>
+      </w:tabs>
+    </w:pPr>
+    <w:rPr/>
+  </w:style>
+  <w:style w:type="paragraph" w:styleId="ListParagraph">
+    <w:name w:val="List Paragraph"/>
+    <w:basedOn w:val="Normal"/>
+    <w:uiPriority w:val="34"/>
+    <w:qFormat/>
+    <w:rsid w:val="001b56cd"/>
+    <w:pPr>
+      <w:spacing w:before="0" w:after="0"/>
+      <w:ind w:left="720" w:hanging="0"/>
+      <w:contextualSpacing/>
+    </w:pPr>
+    <w:rPr/>
+  </w:style>
+  <w:style w:type="paragraph" w:styleId="TableContents">
+    <w:name w:val="Table Contents"/>
+    <w:basedOn w:val="Normal"/>
+    <w:qFormat/>
+    <w:pPr>
+      <w:suppressLineNumbers/>
+    </w:pPr>
+    <w:rPr/>
+  </w:style>
+  <w:style w:type="paragraph" w:styleId="TableHeading">
+    <w:name w:val="Table Heading"/>
+    <w:basedOn w:val="TableContents"/>
+    <w:qFormat/>
+    <w:pPr>
+      <w:suppressLineNumbers/>
+      <w:jc w:val="center"/>
+    </w:pPr>
+    <w:rPr>
+      <w:b/>
+      <w:bCs/>
+    </w:rPr>
+  </w:style>
+  <w:style w:type="numbering" w:styleId="NoList" w:default="1">
+    <w:name w:val="No List"/>
+    <w:uiPriority w:val="99"/>
+    <w:semiHidden/>
+    <w:unhideWhenUsed/>
+    <w:qFormat/>
   </w:style>
   <w:style w:type="table" w:default="1" w:styleId="TableNormal">
     <w:name w:val="Normal Table"/>
@@ -2440,145 +4338,19 @@
       </w:tblCellMar>
     </w:tblPr>
   </w:style>
-  <w:style w:type="numbering" w:default="1" w:styleId="NoList">
-    <w:name w:val="No List"/>
-    <w:uiPriority w:val="99"/>
-    <w:semiHidden/>
-    <w:unhideWhenUsed/>
-  </w:style>
-  <w:style w:type="character" w:customStyle="1" w:styleId="HeaderChar">
-    <w:name w:val="Header Char"/>
-    <w:basedOn w:val="DefaultParagraphFont"/>
-    <w:link w:val="Header"/>
-    <w:uiPriority w:val="99"/>
-    <w:qFormat/>
-    <w:rsid w:val="00DC342C"/>
-    <w:rPr>
-      <w:rFonts w:eastAsiaTheme="minorEastAsia"/>
-    </w:rPr>
-  </w:style>
-  <w:style w:type="character" w:customStyle="1" w:styleId="FooterChar">
-    <w:name w:val="Footer Char"/>
-    <w:basedOn w:val="DefaultParagraphFont"/>
-    <w:link w:val="Footer"/>
-    <w:uiPriority w:val="99"/>
-    <w:qFormat/>
-    <w:rsid w:val="00DC342C"/>
-    <w:rPr>
-      <w:rFonts w:eastAsiaTheme="minorEastAsia"/>
-    </w:rPr>
-  </w:style>
-  <w:style w:type="paragraph" w:customStyle="1" w:styleId="Heading">
-    <w:name w:val="Heading"/>
-    <w:basedOn w:val="Normal"/>
-    <w:next w:val="BodyText"/>
-    <w:qFormat/>
-    <w:pPr>
-      <w:keepNext/>
-      <w:spacing w:before="240" w:after="120"/>
-    </w:pPr>
-    <w:rPr>
-      <w:rFonts w:ascii="Liberation Sans" w:eastAsia="Noto Sans CJK SC" w:hAnsi="Liberation Sans" w:cs="Lohit Devanagari"/>
-      <w:sz w:val="28"/>
-      <w:szCs w:val="28"/>
-    </w:rPr>
-  </w:style>
-  <w:style w:type="paragraph" w:styleId="BodyText">
-    <w:name w:val="Body Text"/>
-    <w:basedOn w:val="Normal"/>
-    <w:pPr>
-      <w:spacing w:after="140" w:line="276" w:lineRule="auto"/>
-    </w:pPr>
-  </w:style>
-  <w:style w:type="paragraph" w:styleId="List">
-    <w:name w:val="List"/>
-    <w:basedOn w:val="BodyText"/>
-    <w:rPr>
-      <w:rFonts w:cs="Lohit Devanagari"/>
-    </w:rPr>
-  </w:style>
-  <w:style w:type="paragraph" w:styleId="Caption">
-    <w:name w:val="caption"/>
-    <w:basedOn w:val="Normal"/>
-    <w:qFormat/>
-    <w:pPr>
-      <w:suppressLineNumbers/>
-      <w:spacing w:before="120" w:after="120"/>
-    </w:pPr>
-    <w:rPr>
-      <w:rFonts w:cs="Lohit Devanagari"/>
-      <w:i/>
-      <w:iCs/>
-    </w:rPr>
-  </w:style>
-  <w:style w:type="paragraph" w:customStyle="1" w:styleId="Index">
-    <w:name w:val="Index"/>
-    <w:basedOn w:val="Normal"/>
-    <w:qFormat/>
-    <w:pPr>
-      <w:suppressLineNumbers/>
-    </w:pPr>
-    <w:rPr>
-      <w:rFonts w:cs="Lohit Devanagari"/>
-    </w:rPr>
-  </w:style>
-  <w:style w:type="paragraph" w:customStyle="1" w:styleId="HeaderandFooter">
-    <w:name w:val="Header and Footer"/>
-    <w:basedOn w:val="Normal"/>
-    <w:qFormat/>
-  </w:style>
-  <w:style w:type="paragraph" w:styleId="Header">
-    <w:name w:val="header"/>
-    <w:basedOn w:val="Normal"/>
-    <w:link w:val="HeaderChar"/>
-    <w:uiPriority w:val="99"/>
-    <w:unhideWhenUsed/>
-    <w:rsid w:val="00DC342C"/>
-    <w:pPr>
-      <w:tabs>
-        <w:tab w:val="center" w:pos="4680"/>
-        <w:tab w:val="right" w:pos="9360"/>
-      </w:tabs>
-    </w:pPr>
-  </w:style>
-  <w:style w:type="paragraph" w:styleId="Footer">
-    <w:name w:val="footer"/>
-    <w:basedOn w:val="Normal"/>
-    <w:link w:val="FooterChar"/>
-    <w:uiPriority w:val="99"/>
-    <w:unhideWhenUsed/>
-    <w:rsid w:val="00DC342C"/>
-    <w:pPr>
-      <w:tabs>
-        <w:tab w:val="center" w:pos="4680"/>
-        <w:tab w:val="right" w:pos="9360"/>
-      </w:tabs>
-    </w:pPr>
-  </w:style>
-  <w:style w:type="paragraph" w:styleId="ListParagraph">
-    <w:name w:val="List Paragraph"/>
-    <w:basedOn w:val="Normal"/>
-    <w:uiPriority w:val="34"/>
-    <w:qFormat/>
-    <w:rsid w:val="001B56CD"/>
-    <w:pPr>
-      <w:ind w:left="720"/>
-      <w:contextualSpacing/>
-    </w:pPr>
-  </w:style>
   <w:style w:type="table" w:styleId="TableGrid">
     <w:name w:val="Table Grid"/>
     <w:basedOn w:val="TableNormal"/>
     <w:uiPriority w:val="39"/>
-    <w:rsid w:val="00293D65"/>
+    <w:rsid w:val="00293d65"/>
     <w:tblPr>
       <w:tblBorders>
-        <w:top w:val="single" w:sz="4" w:space="0" w:color="auto"/>
-        <w:left w:val="single" w:sz="4" w:space="0" w:color="auto"/>
-        <w:bottom w:val="single" w:sz="4" w:space="0" w:color="auto"/>
-        <w:right w:val="single" w:sz="4" w:space="0" w:color="auto"/>
-        <w:insideH w:val="single" w:sz="4" w:space="0" w:color="auto"/>
-        <w:insideV w:val="single" w:sz="4" w:space="0" w:color="auto"/>
+        <w:top w:val="single" w:color="auto" w:sz="4" w:space="0"/>
+        <w:left w:val="single" w:color="auto" w:sz="4" w:space="0"/>
+        <w:bottom w:val="single" w:color="auto" w:sz="4" w:space="0"/>
+        <w:right w:val="single" w:color="auto" w:sz="4" w:space="0"/>
+        <w:insideH w:val="single" w:color="auto" w:sz="4" w:space="0"/>
+        <w:insideV w:val="single" w:color="auto" w:sz="4" w:space="0"/>
       </w:tblBorders>
     </w:tblPr>
   </w:style>
